--- a/7_Deploy_project/2_Jenkins--持续集成工具/Jenkins -- CI集成工具.docx
+++ b/7_Deploy_project/2_Jenkins--持续集成工具/Jenkins -- CI集成工具.docx
@@ -9,9 +9,6 @@
           <w:ilvl w:val="0"/>
           <w:numId w:val="9"/>
         </w:numPr>
-        <w:rPr>
-          <w:rFonts w:hint="eastAsia"/>
-        </w:rPr>
       </w:pPr>
       <w:proofErr w:type="spellStart"/>
       <w:r>
@@ -78,11 +75,6 @@
       </w:r>
     </w:p>
     <w:p>
-      <w:pPr>
-        <w:rPr>
-          <w:rFonts w:hint="eastAsia"/>
-        </w:rPr>
-      </w:pPr>
       <w:r>
         <w:rPr>
           <w:rFonts w:hint="eastAsia"/>
@@ -104,14 +96,8 @@
     </w:p>
     <w:p>
       <w:pPr>
-        <w:ind w:left="360" w:hanging="360"/>
-      </w:pPr>
-      <w:r>
-        <w:t>(1)</w:t>
-      </w:r>
-      <w:r>
-        <w:tab/>
-      </w:r>
+        <w:ind w:left="360"/>
+      </w:pPr>
       <w:r>
         <w:rPr>
           <w:rFonts w:hint="eastAsia"/>
@@ -148,48 +134,37 @@
         </w:rPr>
         <w:t>（</w:t>
       </w:r>
+      <w:r>
+        <w:rPr>
+          <w:rFonts w:hint="eastAsia"/>
+        </w:rPr>
+        <w:t>Hudson</w:t>
+      </w:r>
+      <w:r>
+        <w:rPr>
+          <w:rFonts w:hint="eastAsia"/>
+        </w:rPr>
+        <w:t>是商用的）</w:t>
+      </w:r>
+      <w:r>
+        <w:rPr>
+          <w:rFonts w:hint="eastAsia"/>
+        </w:rPr>
+        <w:t>，</w:t>
+      </w:r>
       <w:proofErr w:type="spellStart"/>
       <w:r>
-        <w:rPr>
-          <w:rFonts w:hint="eastAsia"/>
-        </w:rPr>
-        <w:t>Hudson</w:t>
+        <w:t>Jekins</w:t>
       </w:r>
       <w:proofErr w:type="spellEnd"/>
       <w:r>
         <w:rPr>
           <w:rFonts w:hint="eastAsia"/>
         </w:rPr>
-        <w:t>是商用的）。</w:t>
-      </w:r>
-    </w:p>
-    <w:p>
-      <w:pPr>
-        <w:ind w:left="360" w:hanging="360"/>
-      </w:pPr>
-      <w:r>
-        <w:t>(2)</w:t>
-      </w:r>
-      <w:r>
-        <w:tab/>
-      </w:r>
-      <w:proofErr w:type="spellStart"/>
-      <w:r>
-        <w:t>Jekins</w:t>
-      </w:r>
-      <w:proofErr w:type="spellEnd"/>
-      <w:r>
-        <w:rPr>
-          <w:rFonts w:hint="eastAsia"/>
-        </w:rPr>
         <w:t>是一个可扩展的持续集成引擎。</w:t>
       </w:r>
     </w:p>
-    <w:p>
-      <w:pPr>
-        <w:ind w:left="360" w:hanging="360"/>
-      </w:pPr>
-    </w:p>
+    <w:p/>
     <w:p>
       <w:pPr>
         <w:pStyle w:val="a3"/>
@@ -198,9 +173,6 @@
           <w:numId w:val="10"/>
         </w:numPr>
         <w:ind w:firstLineChars="0"/>
-        <w:rPr>
-          <w:rFonts w:hint="eastAsia"/>
-        </w:rPr>
       </w:pPr>
       <w:r>
         <w:rPr>
@@ -234,8 +206,102 @@
         <w:rPr>
           <w:rFonts w:hint="eastAsia"/>
         </w:rPr>
-        <w:t>测试软件项目、</w:t>
-      </w:r>
+        <w:t>测试软件项目</w:t>
+      </w:r>
+      <w:r>
+        <w:rPr>
+          <w:rFonts w:hint="eastAsia"/>
+        </w:rPr>
+        <w:t>，</w:t>
+      </w:r>
+      <w:r>
+        <w:rPr>
+          <w:rFonts w:hint="eastAsia"/>
+          <w:b/>
+        </w:rPr>
+        <w:t>主要是三个功能</w:t>
+      </w:r>
+      <w:r>
+        <w:rPr>
+          <w:rFonts w:hint="eastAsia"/>
+        </w:rPr>
+        <w:t>：从</w:t>
+      </w:r>
+      <w:proofErr w:type="spellStart"/>
+      <w:r>
+        <w:rPr>
+          <w:rFonts w:hint="eastAsia"/>
+        </w:rPr>
+        <w:t>github</w:t>
+      </w:r>
+      <w:proofErr w:type="spellEnd"/>
+      <w:r>
+        <w:rPr>
+          <w:rFonts w:hint="eastAsia"/>
+        </w:rPr>
+        <w:t>拉源码打包到</w:t>
+      </w:r>
+      <w:proofErr w:type="spellStart"/>
+      <w:r>
+        <w:rPr>
+          <w:rFonts w:hint="eastAsia"/>
+        </w:rPr>
+        <w:t>jenkins</w:t>
+      </w:r>
+      <w:proofErr w:type="spellEnd"/>
+      <w:r>
+        <w:rPr>
+          <w:rFonts w:hint="eastAsia"/>
+        </w:rPr>
+        <w:t>服务器，通过</w:t>
+      </w:r>
+      <w:proofErr w:type="spellStart"/>
+      <w:r>
+        <w:rPr>
+          <w:rFonts w:hint="eastAsia"/>
+        </w:rPr>
+        <w:t>ssh</w:t>
+      </w:r>
+      <w:proofErr w:type="spellEnd"/>
+      <w:r>
+        <w:rPr>
+          <w:rFonts w:hint="eastAsia"/>
+        </w:rPr>
+        <w:t>将</w:t>
+      </w:r>
+      <w:r>
+        <w:rPr>
+          <w:rFonts w:hint="eastAsia"/>
+        </w:rPr>
+        <w:t>jar</w:t>
+      </w:r>
+      <w:r>
+        <w:rPr>
+          <w:rFonts w:hint="eastAsia"/>
+        </w:rPr>
+        <w:t>包传输到应用服务器，执行</w:t>
+      </w:r>
+      <w:r>
+        <w:rPr>
+          <w:rFonts w:hint="eastAsia"/>
+        </w:rPr>
+        <w:t>shell</w:t>
+      </w:r>
+      <w:r>
+        <w:rPr>
+          <w:rFonts w:hint="eastAsia"/>
+        </w:rPr>
+        <w:t>脚本启动项目。</w:t>
+      </w:r>
+    </w:p>
+    <w:p>
+      <w:pPr>
+        <w:pStyle w:val="a3"/>
+        <w:ind w:left="360" w:firstLineChars="0" w:firstLine="0"/>
+        <w:rPr>
+          <w:rFonts w:hint="eastAsia"/>
+        </w:rPr>
+      </w:pPr>
     </w:p>
     <w:p>
       <w:pPr>
@@ -261,11 +327,6 @@
       </w:pPr>
     </w:p>
     <w:p>
-      <w:pPr>
-        <w:rPr>
-          <w:rFonts w:hint="eastAsia"/>
-        </w:rPr>
-      </w:pPr>
       <w:r>
         <w:t>1.3</w:t>
       </w:r>
@@ -843,7 +904,7 @@
                     </pic:cNvPicPr>
                   </pic:nvPicPr>
                   <pic:blipFill>
-                    <a:blip r:embed="rId5" cstate="print">
+                    <a:blip r:embed="rId6" cstate="print">
                       <a:extLst>
                         <a:ext uri="{28A0092B-C50C-407E-A947-70E740481C1C}">
                           <a14:useLocalDpi xmlns:a14="http://schemas.microsoft.com/office/drawing/2010/main" val="0"/>
@@ -883,75 +944,392 @@
     </w:p>
     <w:p>
       <w:pPr>
+        <w:rPr>
+          <w:rFonts w:hint="eastAsia"/>
+        </w:rPr>
+      </w:pPr>
+    </w:p>
+    <w:p>
+      <w:pPr>
+        <w:pStyle w:val="a3"/>
+        <w:numPr>
+          <w:ilvl w:val="1"/>
+          <w:numId w:val="13"/>
+        </w:numPr>
+        <w:ind w:firstLineChars="0"/>
+      </w:pPr>
+      <w:r>
+        <w:rPr>
+          <w:rFonts w:hint="eastAsia"/>
+        </w:rPr>
+        <w:lastRenderedPageBreak/>
+        <w:t>系统的各个组成部分是按如下顺序来发挥作用的：</w:t>
+      </w:r>
+    </w:p>
+    <w:p>
+      <w:pPr>
+        <w:pStyle w:val="a3"/>
+        <w:numPr>
+          <w:ilvl w:val="0"/>
+          <w:numId w:val="14"/>
+        </w:numPr>
+        <w:ind w:firstLineChars="0"/>
+      </w:pPr>
+      <w:r>
+        <w:rPr>
+          <w:rFonts w:hint="eastAsia"/>
+        </w:rPr>
+        <w:t>开发</w:t>
+      </w:r>
+      <w:proofErr w:type="gramStart"/>
+      <w:r>
+        <w:rPr>
+          <w:rFonts w:hint="eastAsia"/>
+        </w:rPr>
+        <w:t>者检入</w:t>
+      </w:r>
+      <w:proofErr w:type="gramEnd"/>
+      <w:r>
+        <w:rPr>
+          <w:rFonts w:hint="eastAsia"/>
+        </w:rPr>
+        <w:t>代码到源代码仓库。</w:t>
+      </w:r>
+    </w:p>
+    <w:p>
+      <w:pPr>
+        <w:pStyle w:val="a3"/>
+        <w:numPr>
+          <w:ilvl w:val="0"/>
+          <w:numId w:val="14"/>
+        </w:numPr>
+        <w:ind w:firstLineChars="0"/>
+      </w:pPr>
+      <w:r>
+        <w:rPr>
+          <w:rFonts w:hint="eastAsia"/>
+        </w:rPr>
+        <w:t>CI</w:t>
+      </w:r>
+      <w:r>
+        <w:rPr>
+          <w:rFonts w:hint="eastAsia"/>
+        </w:rPr>
+        <w:t>系统会为每一个项目创建了一个单独的工作区。</w:t>
+      </w:r>
+      <w:proofErr w:type="gramStart"/>
+      <w:r>
+        <w:rPr>
+          <w:rFonts w:hint="eastAsia"/>
+        </w:rPr>
+        <w:t>当预设或</w:t>
+      </w:r>
+      <w:proofErr w:type="gramEnd"/>
+      <w:r>
+        <w:rPr>
+          <w:rFonts w:hint="eastAsia"/>
+        </w:rPr>
+        <w:t>请求一次新的构建时，它将把源代码仓库的源码存放到对应的工作区。</w:t>
+      </w:r>
+    </w:p>
+    <w:p>
+      <w:pPr>
+        <w:pStyle w:val="a3"/>
+        <w:numPr>
+          <w:ilvl w:val="0"/>
+          <w:numId w:val="14"/>
+        </w:numPr>
+        <w:ind w:firstLineChars="0"/>
+      </w:pPr>
+      <w:r>
+        <w:rPr>
+          <w:rFonts w:hint="eastAsia"/>
+        </w:rPr>
+        <w:t>CI</w:t>
+      </w:r>
+      <w:r>
+        <w:rPr>
+          <w:rFonts w:hint="eastAsia"/>
+        </w:rPr>
+        <w:t>系统会在对应的工作区内执行构建过程。</w:t>
+      </w:r>
+    </w:p>
+    <w:p>
+      <w:pPr>
+        <w:pStyle w:val="a3"/>
+        <w:numPr>
+          <w:ilvl w:val="0"/>
+          <w:numId w:val="14"/>
+        </w:numPr>
+        <w:ind w:firstLineChars="0"/>
+      </w:pPr>
+      <w:r>
+        <w:rPr>
+          <w:rFonts w:hint="eastAsia"/>
+        </w:rPr>
+        <w:t>配置如果存在，构建完成后，</w:t>
+      </w:r>
+      <w:r>
+        <w:rPr>
+          <w:rFonts w:hint="eastAsia"/>
+        </w:rPr>
+        <w:t>CI</w:t>
+      </w:r>
+      <w:r>
+        <w:rPr>
+          <w:rFonts w:hint="eastAsia"/>
+        </w:rPr>
+        <w:t>系统会在一个新的构件中执行定义的一套测试。完成后触发通知</w:t>
+      </w:r>
+      <w:r>
+        <w:rPr>
+          <w:rFonts w:hint="eastAsia"/>
+        </w:rPr>
+        <w:t>(</w:t>
+      </w:r>
+      <w:proofErr w:type="spellStart"/>
+      <w:r>
+        <w:rPr>
+          <w:rFonts w:hint="eastAsia"/>
+        </w:rPr>
+        <w:t>Email,RSS</w:t>
+      </w:r>
+      <w:proofErr w:type="spellEnd"/>
+      <w:r>
+        <w:rPr>
+          <w:rFonts w:hint="eastAsia"/>
+        </w:rPr>
+        <w:t>等等</w:t>
+      </w:r>
+      <w:r>
+        <w:rPr>
+          <w:rFonts w:hint="eastAsia"/>
+        </w:rPr>
+        <w:t>)</w:t>
+      </w:r>
+      <w:r>
+        <w:rPr>
+          <w:rFonts w:hint="eastAsia"/>
+        </w:rPr>
+        <w:t>给相关的当事人。</w:t>
+      </w:r>
+    </w:p>
+    <w:p>
+      <w:pPr>
+        <w:pStyle w:val="a3"/>
+        <w:numPr>
+          <w:ilvl w:val="0"/>
+          <w:numId w:val="14"/>
+        </w:numPr>
+        <w:ind w:firstLineChars="0"/>
+      </w:pPr>
+      <w:r>
+        <w:rPr>
+          <w:rFonts w:hint="eastAsia"/>
+        </w:rPr>
+        <w:t>配置如果存在，如果构建成功，这个构件会被打包并转移到一个部署目标</w:t>
+      </w:r>
+      <w:r>
+        <w:rPr>
+          <w:rFonts w:hint="eastAsia"/>
+        </w:rPr>
+        <w:t>(</w:t>
+      </w:r>
+      <w:r>
+        <w:rPr>
+          <w:rFonts w:hint="eastAsia"/>
+        </w:rPr>
+        <w:t>如应用服务器</w:t>
+      </w:r>
+      <w:r>
+        <w:rPr>
+          <w:rFonts w:hint="eastAsia"/>
+        </w:rPr>
+        <w:t>)</w:t>
+      </w:r>
+      <w:r>
+        <w:rPr>
+          <w:rFonts w:hint="eastAsia"/>
+        </w:rPr>
+        <w:t>或存储为软件仓库中的一个新版本。软件仓库可以是</w:t>
+      </w:r>
+      <w:r>
+        <w:rPr>
+          <w:rFonts w:hint="eastAsia"/>
+        </w:rPr>
+        <w:t>CI</w:t>
+      </w:r>
+      <w:r>
+        <w:rPr>
+          <w:rFonts w:hint="eastAsia"/>
+        </w:rPr>
+        <w:t>系统的一部分，也可以是一个外部的仓库，诸如一个文件服务器或者像</w:t>
+      </w:r>
+      <w:r>
+        <w:rPr>
+          <w:rFonts w:hint="eastAsia"/>
+        </w:rPr>
+        <w:t>Java.net</w:t>
+      </w:r>
+      <w:r>
+        <w:rPr>
+          <w:rFonts w:hint="eastAsia"/>
+        </w:rPr>
+        <w:t>、</w:t>
+      </w:r>
+      <w:r>
+        <w:rPr>
+          <w:rFonts w:hint="eastAsia"/>
+        </w:rPr>
+        <w:t xml:space="preserve"> </w:t>
+      </w:r>
+      <w:proofErr w:type="spellStart"/>
+      <w:r>
+        <w:rPr>
+          <w:rFonts w:hint="eastAsia"/>
+        </w:rPr>
+        <w:t>SourceForge</w:t>
+      </w:r>
+      <w:proofErr w:type="spellEnd"/>
+      <w:r>
+        <w:rPr>
+          <w:rFonts w:hint="eastAsia"/>
+        </w:rPr>
+        <w:t>之类的网站。</w:t>
+      </w:r>
+    </w:p>
+    <w:p>
+      <w:pPr>
+        <w:pStyle w:val="a3"/>
+        <w:numPr>
+          <w:ilvl w:val="0"/>
+          <w:numId w:val="14"/>
+        </w:numPr>
+        <w:ind w:firstLineChars="0"/>
+      </w:pPr>
+      <w:r>
+        <w:rPr>
+          <w:rFonts w:hint="eastAsia"/>
+        </w:rPr>
+        <w:t>CI</w:t>
+      </w:r>
+      <w:r>
+        <w:rPr>
+          <w:rFonts w:hint="eastAsia"/>
+        </w:rPr>
+        <w:t>系统通常会根据请求发起相应的操作，诸如即时构建、生成报告，或者检索一些构建好的构件。</w:t>
+      </w:r>
+    </w:p>
+    <w:p/>
+    <w:p>
+      <w:pPr>
+        <w:pStyle w:val="2"/>
+        <w:numPr>
+          <w:ilvl w:val="0"/>
+          <w:numId w:val="10"/>
+        </w:numPr>
+      </w:pPr>
+      <w:r>
+        <w:rPr>
+          <w:rFonts w:hint="eastAsia"/>
+        </w:rPr>
+        <w:t>Jenkins</w:t>
+      </w:r>
+      <w:r>
+        <w:rPr>
+          <w:rFonts w:hint="eastAsia"/>
+        </w:rPr>
+        <w:t>的主要目标</w:t>
+      </w:r>
+      <w:r>
+        <w:rPr>
+          <w:rFonts w:hint="eastAsia"/>
+        </w:rPr>
+        <w:t xml:space="preserve"> -- </w:t>
+      </w:r>
+      <w:r>
+        <w:rPr>
+          <w:rFonts w:hint="eastAsia"/>
+        </w:rPr>
+        <w:t>监控软件开发流程，快速显示问题。</w:t>
+      </w:r>
+    </w:p>
+    <w:p>
+      <w:r>
+        <w:rPr>
+          <w:rFonts w:hint="eastAsia"/>
+        </w:rPr>
+        <w:t>1</w:t>
+      </w:r>
+      <w:r>
+        <w:t>.1</w:t>
+      </w:r>
+      <w:r>
+        <w:tab/>
+      </w:r>
+      <w:r>
+        <w:rPr>
+          <w:rFonts w:hint="eastAsia"/>
+        </w:rPr>
+        <w:t>主要作用</w:t>
+      </w:r>
+    </w:p>
+    <w:p>
+      <w:r>
+        <w:t>(1)</w:t>
+      </w:r>
+      <w:r>
+        <w:tab/>
+      </w:r>
+      <w:r>
+        <w:rPr>
+          <w:rFonts w:hint="eastAsia"/>
+        </w:rPr>
+        <w:t>CI</w:t>
+      </w:r>
+      <w:r>
+        <w:rPr>
+          <w:rFonts w:hint="eastAsia"/>
+        </w:rPr>
+        <w:t>系统在整个开发过程中的主要作用是</w:t>
+      </w:r>
+      <w:r>
+        <w:rPr>
+          <w:rFonts w:hint="eastAsia"/>
+          <w:b/>
+        </w:rPr>
+        <w:t>控制</w:t>
+      </w:r>
+      <w:r>
+        <w:rPr>
+          <w:rFonts w:hint="eastAsia"/>
+        </w:rPr>
+        <w:t>：</w:t>
+      </w:r>
+    </w:p>
+    <w:p>
+      <w:pPr>
         <w:pStyle w:val="a3"/>
         <w:ind w:left="420" w:firstLineChars="0" w:firstLine="0"/>
       </w:pPr>
+      <w:r>
+        <w:rPr>
+          <w:rFonts w:hint="eastAsia"/>
+        </w:rPr>
+        <w:t>当系统在代码存储库中探测到修改时，它将运行构建的任务委托给构建过程本身。</w:t>
+      </w:r>
     </w:p>
     <w:p>
       <w:pPr>
         <w:pStyle w:val="a3"/>
         <w:ind w:left="420" w:firstLineChars="0" w:firstLine="0"/>
-        <w:rPr>
-          <w:rFonts w:hint="eastAsia"/>
-        </w:rPr>
-      </w:pPr>
-    </w:p>
-    <w:p>
-      <w:pPr>
-        <w:pStyle w:val="a3"/>
-        <w:numPr>
-          <w:ilvl w:val="1"/>
-          <w:numId w:val="13"/>
-        </w:numPr>
-        <w:ind w:firstLineChars="0"/>
-      </w:pPr>
-      <w:r>
-        <w:rPr>
-          <w:rFonts w:hint="eastAsia"/>
-        </w:rPr>
-        <w:lastRenderedPageBreak/>
-        <w:t>系统的各个组成部分是按如下顺序来发挥作用的：</w:t>
-      </w:r>
-    </w:p>
-    <w:p>
-      <w:pPr>
-        <w:pStyle w:val="a3"/>
-        <w:numPr>
-          <w:ilvl w:val="0"/>
-          <w:numId w:val="14"/>
-        </w:numPr>
-        <w:ind w:firstLineChars="0"/>
-      </w:pPr>
-      <w:r>
-        <w:rPr>
-          <w:rFonts w:hint="eastAsia"/>
-        </w:rPr>
-        <w:t>开发</w:t>
-      </w:r>
-      <w:proofErr w:type="gramStart"/>
-      <w:r>
-        <w:rPr>
-          <w:rFonts w:hint="eastAsia"/>
-        </w:rPr>
-        <w:t>者检入</w:t>
-      </w:r>
-      <w:proofErr w:type="gramEnd"/>
-      <w:r>
-        <w:rPr>
-          <w:rFonts w:hint="eastAsia"/>
-        </w:rPr>
-        <w:t>代码到源代码仓库。</w:t>
-      </w:r>
-    </w:p>
-    <w:p>
-      <w:pPr>
-        <w:pStyle w:val="a3"/>
-        <w:numPr>
-          <w:ilvl w:val="0"/>
-          <w:numId w:val="14"/>
-        </w:numPr>
-        <w:ind w:firstLineChars="0"/>
-      </w:pPr>
+      </w:pPr>
+      <w:r>
+        <w:rPr>
+          <w:rFonts w:hint="eastAsia"/>
+        </w:rPr>
+        <w:t>如果构建失败了，那么</w:t>
+      </w:r>
       <w:r>
         <w:rPr>
           <w:rFonts w:hint="eastAsia"/>
@@ -962,296 +1340,7 @@
         <w:rPr>
           <w:rFonts w:hint="eastAsia"/>
         </w:rPr>
-        <w:t>系统会为每一个项目创建了一个单独的工作区。</w:t>
-      </w:r>
-      <w:proofErr w:type="gramStart"/>
-      <w:r>
-        <w:rPr>
-          <w:rFonts w:hint="eastAsia"/>
-        </w:rPr>
-        <w:t>当预设或</w:t>
-      </w:r>
-      <w:proofErr w:type="gramEnd"/>
-      <w:r>
-        <w:rPr>
-          <w:rFonts w:hint="eastAsia"/>
-        </w:rPr>
-        <w:t>请求一次新的构建时，它将把源代码仓库的源码存放到对应的工作区。</w:t>
-      </w:r>
-    </w:p>
-    <w:p>
-      <w:pPr>
-        <w:pStyle w:val="a3"/>
-        <w:numPr>
-          <w:ilvl w:val="0"/>
-          <w:numId w:val="14"/>
-        </w:numPr>
-        <w:ind w:firstLineChars="0"/>
-      </w:pPr>
-      <w:r>
-        <w:rPr>
-          <w:rFonts w:hint="eastAsia"/>
-        </w:rPr>
-        <w:t>CI</w:t>
-      </w:r>
-      <w:r>
-        <w:rPr>
-          <w:rFonts w:hint="eastAsia"/>
-        </w:rPr>
-        <w:t>系统会在对应的工作区内执行构建过程。</w:t>
-      </w:r>
-    </w:p>
-    <w:p>
-      <w:pPr>
-        <w:pStyle w:val="a3"/>
-        <w:numPr>
-          <w:ilvl w:val="0"/>
-          <w:numId w:val="14"/>
-        </w:numPr>
-        <w:ind w:firstLineChars="0"/>
-      </w:pPr>
-      <w:r>
-        <w:rPr>
-          <w:rFonts w:hint="eastAsia"/>
-        </w:rPr>
-        <w:t>配置如果存在，构建完成后，</w:t>
-      </w:r>
-      <w:r>
-        <w:rPr>
-          <w:rFonts w:hint="eastAsia"/>
-        </w:rPr>
-        <w:t>CI</w:t>
-      </w:r>
-      <w:r>
-        <w:rPr>
-          <w:rFonts w:hint="eastAsia"/>
-        </w:rPr>
-        <w:t>系统会在一个新的构件中执行定义的一套测试。完成后触发通知</w:t>
-      </w:r>
-      <w:r>
-        <w:rPr>
-          <w:rFonts w:hint="eastAsia"/>
-        </w:rPr>
-        <w:t>(</w:t>
-      </w:r>
-      <w:proofErr w:type="spellStart"/>
-      <w:r>
-        <w:rPr>
-          <w:rFonts w:hint="eastAsia"/>
-        </w:rPr>
-        <w:t>Email,RSS</w:t>
-      </w:r>
-      <w:proofErr w:type="spellEnd"/>
-      <w:r>
-        <w:rPr>
-          <w:rFonts w:hint="eastAsia"/>
-        </w:rPr>
-        <w:t>等等</w:t>
-      </w:r>
-      <w:r>
-        <w:rPr>
-          <w:rFonts w:hint="eastAsia"/>
-        </w:rPr>
-        <w:t>)</w:t>
-      </w:r>
-      <w:r>
-        <w:rPr>
-          <w:rFonts w:hint="eastAsia"/>
-        </w:rPr>
-        <w:t>给相关的当事人。</w:t>
-      </w:r>
-    </w:p>
-    <w:p>
-      <w:pPr>
-        <w:pStyle w:val="a3"/>
-        <w:numPr>
-          <w:ilvl w:val="0"/>
-          <w:numId w:val="14"/>
-        </w:numPr>
-        <w:ind w:firstLineChars="0"/>
-      </w:pPr>
-      <w:r>
-        <w:rPr>
-          <w:rFonts w:hint="eastAsia"/>
-        </w:rPr>
-        <w:t>配置如果存在，如果构建成功，这个构件会被打包并转移到一个部署目标</w:t>
-      </w:r>
-      <w:r>
-        <w:rPr>
-          <w:rFonts w:hint="eastAsia"/>
-        </w:rPr>
-        <w:t>(</w:t>
-      </w:r>
-      <w:r>
-        <w:rPr>
-          <w:rFonts w:hint="eastAsia"/>
-        </w:rPr>
-        <w:t>如应用服务器</w:t>
-      </w:r>
-      <w:r>
-        <w:rPr>
-          <w:rFonts w:hint="eastAsia"/>
-        </w:rPr>
-        <w:t>)</w:t>
-      </w:r>
-      <w:r>
-        <w:rPr>
-          <w:rFonts w:hint="eastAsia"/>
-        </w:rPr>
-        <w:t>或存储为软件仓库中的一个新版本。软件仓库可以是</w:t>
-      </w:r>
-      <w:r>
-        <w:rPr>
-          <w:rFonts w:hint="eastAsia"/>
-        </w:rPr>
-        <w:t>CI</w:t>
-      </w:r>
-      <w:r>
-        <w:rPr>
-          <w:rFonts w:hint="eastAsia"/>
-        </w:rPr>
-        <w:t>系统的一部分，也可以是一个外部的仓库，诸如一个文件服务器或者像</w:t>
-      </w:r>
-      <w:r>
-        <w:rPr>
-          <w:rFonts w:hint="eastAsia"/>
-        </w:rPr>
-        <w:t>Java.net</w:t>
-      </w:r>
-      <w:r>
-        <w:rPr>
-          <w:rFonts w:hint="eastAsia"/>
-        </w:rPr>
-        <w:t>、</w:t>
-      </w:r>
-      <w:r>
-        <w:rPr>
-          <w:rFonts w:hint="eastAsia"/>
-        </w:rPr>
-        <w:t xml:space="preserve"> </w:t>
-      </w:r>
-      <w:proofErr w:type="spellStart"/>
-      <w:r>
-        <w:rPr>
-          <w:rFonts w:hint="eastAsia"/>
-        </w:rPr>
-        <w:t>SourceForge</w:t>
-      </w:r>
-      <w:proofErr w:type="spellEnd"/>
-      <w:r>
-        <w:rPr>
-          <w:rFonts w:hint="eastAsia"/>
-        </w:rPr>
-        <w:t>之类的网站。</w:t>
-      </w:r>
-    </w:p>
-    <w:p>
-      <w:pPr>
-        <w:pStyle w:val="a3"/>
-        <w:numPr>
-          <w:ilvl w:val="0"/>
-          <w:numId w:val="14"/>
-        </w:numPr>
-        <w:ind w:firstLineChars="0"/>
-      </w:pPr>
-      <w:r>
-        <w:rPr>
-          <w:rFonts w:hint="eastAsia"/>
-        </w:rPr>
-        <w:t>CI</w:t>
-      </w:r>
-      <w:r>
-        <w:rPr>
-          <w:rFonts w:hint="eastAsia"/>
-        </w:rPr>
-        <w:t>系统通常会根据请求发起相应的操作，诸如即时构建、生成报告，或者检索一些构建好的构件。</w:t>
-      </w:r>
-    </w:p>
-    <w:p/>
-    <w:p>
-      <w:pPr>
-        <w:pStyle w:val="2"/>
-        <w:numPr>
-          <w:ilvl w:val="0"/>
-          <w:numId w:val="10"/>
-        </w:numPr>
-      </w:pPr>
-      <w:r>
-        <w:rPr>
-          <w:rFonts w:hint="eastAsia"/>
-        </w:rPr>
-        <w:t>Jenkins</w:t>
-      </w:r>
-      <w:r>
-        <w:rPr>
-          <w:rFonts w:hint="eastAsia"/>
-        </w:rPr>
-        <w:t>的主要目标</w:t>
-      </w:r>
-      <w:r>
-        <w:rPr>
-          <w:rFonts w:hint="eastAsia"/>
-        </w:rPr>
-        <w:t xml:space="preserve"> -- </w:t>
-      </w:r>
-      <w:r>
-        <w:rPr>
-          <w:rFonts w:hint="eastAsia"/>
-        </w:rPr>
-        <w:t>监控软件开发流程，快速显示问题。</w:t>
-      </w:r>
-    </w:p>
-    <w:p>
-      <w:r>
-        <w:rPr>
-          <w:rFonts w:hint="eastAsia"/>
-        </w:rPr>
-        <w:t>1</w:t>
-      </w:r>
-      <w:r>
-        <w:t>.1</w:t>
-      </w:r>
-      <w:r>
-        <w:tab/>
-      </w:r>
-      <w:r>
-        <w:rPr>
-          <w:rFonts w:hint="eastAsia"/>
-        </w:rPr>
-        <w:t>主要作用</w:t>
-      </w:r>
-    </w:p>
-    <w:p>
-      <w:r>
-        <w:t>(1)</w:t>
-      </w:r>
-      <w:r>
-        <w:tab/>
-      </w:r>
-      <w:r>
-        <w:rPr>
-          <w:rFonts w:hint="eastAsia"/>
-        </w:rPr>
-        <w:t>CI</w:t>
-      </w:r>
-      <w:r>
-        <w:rPr>
-          <w:rFonts w:hint="eastAsia"/>
-        </w:rPr>
-        <w:t>系统在整个开发过程中的主要作用是</w:t>
-      </w:r>
-      <w:r>
-        <w:rPr>
-          <w:rFonts w:hint="eastAsia"/>
-          <w:b/>
-        </w:rPr>
-        <w:t>控制</w:t>
-      </w:r>
-      <w:r>
-        <w:rPr>
-          <w:rFonts w:hint="eastAsia"/>
-        </w:rPr>
-        <w:t>：</w:t>
+        <w:t>系统将通知相关人员，然后继续监视存储库。</w:t>
       </w:r>
     </w:p>
     <w:p>
@@ -1263,7 +1352,7 @@
         <w:rPr>
           <w:rFonts w:hint="eastAsia"/>
         </w:rPr>
-        <w:t>当系统在代码存储库中探测到修改时，它将运行构建的任务委托给构建过程本身。</w:t>
+        <w:t>它的角色看起来是被动的；但它确能快速反映问题。</w:t>
       </w:r>
     </w:p>
     <w:p>
@@ -1271,45 +1360,6 @@
         <w:pStyle w:val="a3"/>
         <w:ind w:left="420" w:firstLineChars="0" w:firstLine="0"/>
       </w:pPr>
-      <w:r>
-        <w:rPr>
-          <w:rFonts w:hint="eastAsia"/>
-        </w:rPr>
-        <w:t>如果构建失败了，那么</w:t>
-      </w:r>
-      <w:r>
-        <w:rPr>
-          <w:rFonts w:hint="eastAsia"/>
-        </w:rPr>
-        <w:t>CI</w:t>
-      </w:r>
-      <w:r>
-        <w:rPr>
-          <w:rFonts w:hint="eastAsia"/>
-        </w:rPr>
-        <w:t>系统将通知相关人员，然后继续监视存储库。</w:t>
-      </w:r>
-    </w:p>
-    <w:p>
-      <w:pPr>
-        <w:pStyle w:val="a3"/>
-        <w:ind w:left="420" w:firstLineChars="0" w:firstLine="0"/>
-      </w:pPr>
-      <w:r>
-        <w:rPr>
-          <w:rFonts w:hint="eastAsia"/>
-        </w:rPr>
-        <w:t>它的角色看起来是被动的；但它确能快速反映问题。</w:t>
-      </w:r>
-    </w:p>
-    <w:p>
-      <w:pPr>
-        <w:pStyle w:val="a3"/>
-        <w:ind w:left="420" w:firstLineChars="0" w:firstLine="0"/>
-        <w:rPr>
-          <w:rFonts w:hint="eastAsia"/>
-        </w:rPr>
-      </w:pPr>
     </w:p>
     <w:p>
       <w:pPr>
@@ -1593,17 +1643,1958 @@
           <w:rFonts w:hint="eastAsia"/>
         </w:rPr>
         <w:lastRenderedPageBreak/>
-        <w:t>安装配置</w:t>
-      </w:r>
-    </w:p>
-    <w:p>
-      <w:pPr>
-        <w:rPr>
-          <w:rFonts w:hint="eastAsia"/>
-        </w:rPr>
-      </w:pPr>
+        <w:t>Jenkins</w:t>
+      </w:r>
+      <w:r>
+        <w:rPr>
+          <w:rFonts w:hint="eastAsia"/>
+        </w:rPr>
+        <w:t>配置</w:t>
+      </w:r>
+    </w:p>
+    <w:p>
+      <w:pPr>
+        <w:pStyle w:val="2"/>
+        <w:numPr>
+          <w:ilvl w:val="0"/>
+          <w:numId w:val="17"/>
+        </w:numPr>
+      </w:pPr>
+      <w:r>
+        <w:rPr>
+          <w:rFonts w:hint="eastAsia"/>
+        </w:rPr>
+        <w:t>工作流程</w:t>
+      </w:r>
+    </w:p>
+    <w:p>
+      <w:pPr>
+        <w:pStyle w:val="a3"/>
+        <w:numPr>
+          <w:ilvl w:val="0"/>
+          <w:numId w:val="18"/>
+        </w:numPr>
+        <w:ind w:firstLineChars="0"/>
+      </w:pPr>
+      <w:r>
+        <w:rPr>
+          <w:rFonts w:hint="eastAsia"/>
+        </w:rPr>
+        <w:t>打包项目。获取源码仓库以及</w:t>
+      </w:r>
+      <w:r>
+        <w:rPr>
+          <w:rFonts w:hint="eastAsia"/>
+        </w:rPr>
+        <w:t>Maven</w:t>
+      </w:r>
+      <w:r>
+        <w:rPr>
+          <w:rFonts w:hint="eastAsia"/>
+        </w:rPr>
+        <w:t>构建</w:t>
+      </w:r>
+      <w:r>
+        <w:rPr>
+          <w:rFonts w:hint="eastAsia"/>
+        </w:rPr>
+        <w:t>Pom</w:t>
+      </w:r>
+      <w:r>
+        <w:rPr>
+          <w:rFonts w:hint="eastAsia"/>
+        </w:rPr>
+        <w:t>文件，就可以根据要求打包项目。</w:t>
+      </w:r>
+    </w:p>
+    <w:p>
+      <w:pPr>
+        <w:pStyle w:val="a3"/>
+        <w:numPr>
+          <w:ilvl w:val="0"/>
+          <w:numId w:val="18"/>
+        </w:numPr>
+        <w:ind w:firstLineChars="0"/>
+      </w:pPr>
+      <w:r>
+        <w:rPr>
+          <w:rFonts w:hint="eastAsia"/>
+        </w:rPr>
+        <w:t>传输项目到服务器上。配置</w:t>
+      </w:r>
+      <w:r>
+        <w:rPr>
+          <w:rFonts w:hint="eastAsia"/>
+        </w:rPr>
+        <w:t>Linux</w:t>
+      </w:r>
+      <w:proofErr w:type="gramStart"/>
+      <w:r>
+        <w:rPr>
+          <w:rFonts w:hint="eastAsia"/>
+        </w:rPr>
+        <w:t>免密登录</w:t>
+      </w:r>
+      <w:proofErr w:type="gramEnd"/>
+      <w:r>
+        <w:rPr>
+          <w:rFonts w:hint="eastAsia"/>
+        </w:rPr>
+        <w:t>，就可以传输到对应的服务器上。</w:t>
+      </w:r>
+    </w:p>
+    <w:p>
+      <w:pPr>
+        <w:pStyle w:val="a3"/>
+        <w:numPr>
+          <w:ilvl w:val="0"/>
+          <w:numId w:val="18"/>
+        </w:numPr>
+        <w:ind w:firstLineChars="0"/>
+      </w:pPr>
+      <w:r>
+        <w:rPr>
+          <w:rFonts w:hint="eastAsia"/>
+        </w:rPr>
+        <w:t>S</w:t>
+      </w:r>
+      <w:r>
+        <w:t>SH</w:t>
+      </w:r>
+      <w:r>
+        <w:rPr>
+          <w:rFonts w:hint="eastAsia"/>
+        </w:rPr>
+        <w:t>执行启动脚本。通过</w:t>
+      </w:r>
+      <w:r>
+        <w:rPr>
+          <w:rFonts w:hint="eastAsia"/>
+        </w:rPr>
+        <w:t>S</w:t>
+      </w:r>
+      <w:r>
+        <w:t>SH</w:t>
+      </w:r>
+      <w:r>
+        <w:rPr>
+          <w:rFonts w:hint="eastAsia"/>
+        </w:rPr>
+        <w:t>执行服务器上的启动脚本，就完成项目的部署。</w:t>
+      </w:r>
+    </w:p>
+    <w:p/>
+    <w:p>
+      <w:pPr>
+        <w:pStyle w:val="2"/>
+        <w:numPr>
+          <w:ilvl w:val="0"/>
+          <w:numId w:val="17"/>
+        </w:numPr>
+      </w:pPr>
+      <w:r>
+        <w:rPr>
+          <w:rFonts w:hint="eastAsia"/>
+        </w:rPr>
+        <w:t>用户</w:t>
+      </w:r>
+      <w:r>
+        <w:rPr>
+          <w:rFonts w:hint="eastAsia"/>
+        </w:rPr>
+        <w:t>/</w:t>
+      </w:r>
+      <w:r>
+        <w:rPr>
+          <w:rFonts w:hint="eastAsia"/>
+        </w:rPr>
+        <w:t>凭据</w:t>
+      </w:r>
+      <w:r>
+        <w:rPr>
+          <w:rFonts w:hint="eastAsia"/>
+        </w:rPr>
+        <w:t>配置</w:t>
+      </w:r>
+    </w:p>
+    <w:p>
+      <w:pPr>
+        <w:pStyle w:val="a3"/>
+        <w:numPr>
+          <w:ilvl w:val="0"/>
+          <w:numId w:val="20"/>
+        </w:numPr>
+        <w:ind w:firstLineChars="0"/>
+      </w:pPr>
+      <w:r>
+        <w:rPr>
+          <w:rFonts w:hint="eastAsia"/>
+        </w:rPr>
+        <w:t>系统管理</w:t>
+      </w:r>
+      <w:proofErr w:type="gramStart"/>
+      <w:r>
+        <w:t>—</w:t>
+      </w:r>
+      <w:r>
+        <w:rPr>
+          <w:rFonts w:hint="eastAsia"/>
+        </w:rPr>
+        <w:t>管理</w:t>
+      </w:r>
+      <w:proofErr w:type="gramEnd"/>
+      <w:r>
+        <w:rPr>
+          <w:rFonts w:hint="eastAsia"/>
+        </w:rPr>
+        <w:t>用户</w:t>
+      </w:r>
+      <w:r>
+        <w:rPr>
+          <w:rFonts w:hint="eastAsia"/>
+        </w:rPr>
+        <w:t>，作用是</w:t>
+      </w:r>
+      <w:r>
+        <w:rPr>
+          <w:rFonts w:hint="eastAsia"/>
+        </w:rPr>
+        <w:t>添加或者删除用户</w:t>
+      </w:r>
+      <w:r>
+        <w:rPr>
+          <w:rFonts w:hint="eastAsia"/>
+        </w:rPr>
+        <w:t>。</w:t>
+      </w:r>
+    </w:p>
+    <w:p>
+      <w:pPr>
+        <w:pStyle w:val="a3"/>
+        <w:numPr>
+          <w:ilvl w:val="0"/>
+          <w:numId w:val="20"/>
+        </w:numPr>
+        <w:ind w:firstLineChars="0"/>
+      </w:pPr>
+      <w:r>
+        <w:rPr>
+          <w:rFonts w:hint="eastAsia"/>
+        </w:rPr>
+        <w:t>凭据配置，作用是添加凭据（</w:t>
+      </w:r>
+      <w:proofErr w:type="spellStart"/>
+      <w:r>
+        <w:t>SSH</w:t>
+      </w:r>
+      <w:r>
+        <w:rPr>
+          <w:rFonts w:hint="eastAsia"/>
+        </w:rPr>
+        <w:t>key</w:t>
+      </w:r>
+      <w:proofErr w:type="spellEnd"/>
+      <w:r>
+        <w:rPr>
+          <w:rFonts w:hint="eastAsia"/>
+        </w:rPr>
+        <w:t>）。先选择域，再添加凭据。</w:t>
+      </w:r>
+    </w:p>
+    <w:p/>
+    <w:p>
+      <w:pPr>
+        <w:pStyle w:val="2"/>
+        <w:numPr>
+          <w:ilvl w:val="0"/>
+          <w:numId w:val="17"/>
+        </w:numPr>
+        <w:rPr>
+          <w:rFonts w:hint="eastAsia"/>
+        </w:rPr>
+      </w:pPr>
+      <w:r>
+        <w:rPr>
+          <w:rFonts w:hint="eastAsia"/>
+        </w:rPr>
+        <w:t>全局工具配置</w:t>
+      </w:r>
+    </w:p>
+    <w:p>
+      <w:pPr>
+        <w:pStyle w:val="a3"/>
+        <w:numPr>
+          <w:ilvl w:val="0"/>
+          <w:numId w:val="24"/>
+        </w:numPr>
+        <w:ind w:firstLineChars="0"/>
+      </w:pPr>
+      <w:r>
+        <w:rPr>
+          <w:rFonts w:hint="eastAsia"/>
+        </w:rPr>
+        <w:t>配置</w:t>
+      </w:r>
+      <w:r>
+        <w:rPr>
+          <w:rFonts w:hint="eastAsia"/>
+        </w:rPr>
+        <w:t>J</w:t>
+      </w:r>
+      <w:r>
+        <w:t xml:space="preserve">DK  MAVEN  GIT </w:t>
+      </w:r>
+      <w:r>
+        <w:t xml:space="preserve"> DOCKER</w:t>
+      </w:r>
+      <w:r>
+        <w:rPr>
+          <w:rFonts w:hint="eastAsia"/>
+        </w:rPr>
+        <w:t>等常用的工具，最好选择本地的配置。</w:t>
+      </w:r>
+    </w:p>
+    <w:p>
+      <w:pPr>
+        <w:rPr>
+          <w:rFonts w:hint="eastAsia"/>
+        </w:rPr>
+      </w:pPr>
+    </w:p>
+    <w:p>
+      <w:pPr>
+        <w:pStyle w:val="2"/>
+        <w:numPr>
+          <w:ilvl w:val="0"/>
+          <w:numId w:val="17"/>
+        </w:numPr>
+        <w:rPr>
+          <w:rFonts w:hint="eastAsia"/>
+        </w:rPr>
+      </w:pPr>
+      <w:r>
+        <w:rPr>
+          <w:rFonts w:hint="eastAsia"/>
+        </w:rPr>
+        <w:t>邮件配置</w:t>
+      </w:r>
+      <w:r>
+        <w:t>(</w:t>
+      </w:r>
+      <w:r>
+        <w:rPr>
+          <w:rFonts w:hint="eastAsia"/>
+        </w:rPr>
+        <w:t>系统</w:t>
+      </w:r>
+      <w:proofErr w:type="gramStart"/>
+      <w:r>
+        <w:rPr>
+          <w:rFonts w:hint="eastAsia"/>
+        </w:rPr>
+        <w:t>设置里</w:t>
+      </w:r>
+      <w:proofErr w:type="gramEnd"/>
+      <w:r>
+        <w:t>)</w:t>
+      </w:r>
+    </w:p>
+    <w:p>
+      <w:pPr>
+        <w:pStyle w:val="a3"/>
+        <w:numPr>
+          <w:ilvl w:val="0"/>
+          <w:numId w:val="23"/>
+        </w:numPr>
+        <w:ind w:firstLineChars="0"/>
+      </w:pPr>
+      <w:r>
+        <w:rPr>
+          <w:rFonts w:hint="eastAsia"/>
+        </w:rPr>
+        <w:t>配置一个邮件账号作为管理员通知账号</w:t>
+      </w:r>
+    </w:p>
+    <w:p>
+      <w:pPr>
+        <w:pStyle w:val="a3"/>
+        <w:ind w:left="360" w:firstLineChars="0" w:firstLine="0"/>
+      </w:pPr>
+      <w:r>
+        <w:rPr>
+          <w:noProof/>
+        </w:rPr>
+        <w:drawing>
+          <wp:inline distT="0" distB="0" distL="0" distR="0" wp14:anchorId="0B84B14C" wp14:editId="6B7DDCBF">
+            <wp:extent cx="5274310" cy="703580"/>
+            <wp:effectExtent l="0" t="0" r="2540" b="1270"/>
+            <wp:docPr id="2" name="图片 2"/>
+            <wp:cNvGraphicFramePr>
+              <a:graphicFrameLocks xmlns:a="http://schemas.openxmlformats.org/drawingml/2006/main" noChangeAspect="1"/>
+            </wp:cNvGraphicFramePr>
+            <a:graphic xmlns:a="http://schemas.openxmlformats.org/drawingml/2006/main">
+              <a:graphicData uri="http://schemas.openxmlformats.org/drawingml/2006/picture">
+                <pic:pic xmlns:pic="http://schemas.openxmlformats.org/drawingml/2006/picture">
+                  <pic:nvPicPr>
+                    <pic:cNvPr id="1" name=""/>
+                    <pic:cNvPicPr/>
+                  </pic:nvPicPr>
+                  <pic:blipFill>
+                    <a:blip r:embed="rId7"/>
+                    <a:stretch>
+                      <a:fillRect/>
+                    </a:stretch>
+                  </pic:blipFill>
+                  <pic:spPr>
+                    <a:xfrm>
+                      <a:off x="0" y="0"/>
+                      <a:ext cx="5274310" cy="703580"/>
+                    </a:xfrm>
+                    <a:prstGeom prst="rect">
+                      <a:avLst/>
+                    </a:prstGeom>
+                  </pic:spPr>
+                </pic:pic>
+              </a:graphicData>
+            </a:graphic>
+          </wp:inline>
+        </w:drawing>
+      </w:r>
+    </w:p>
+    <w:p/>
+    <w:p>
+      <w:pPr>
+        <w:pStyle w:val="a3"/>
+        <w:numPr>
+          <w:ilvl w:val="0"/>
+          <w:numId w:val="23"/>
+        </w:numPr>
+        <w:ind w:firstLineChars="0"/>
+      </w:pPr>
+      <w:r>
+        <w:rPr>
+          <w:rFonts w:hint="eastAsia"/>
+        </w:rPr>
+        <w:t>填写管理员邮件账号的密码，由</w:t>
+      </w:r>
+      <w:proofErr w:type="spellStart"/>
+      <w:r>
+        <w:rPr>
+          <w:rFonts w:hint="eastAsia"/>
+        </w:rPr>
+        <w:t>jenkins</w:t>
+      </w:r>
+      <w:proofErr w:type="spellEnd"/>
+      <w:r>
+        <w:rPr>
+          <w:rFonts w:hint="eastAsia"/>
+        </w:rPr>
+        <w:t>代发</w:t>
+      </w:r>
+    </w:p>
+    <w:p>
+      <w:pPr>
+        <w:pStyle w:val="a3"/>
+        <w:ind w:left="360" w:firstLineChars="0" w:firstLine="0"/>
+      </w:pPr>
+      <w:r>
+        <w:rPr>
+          <w:noProof/>
+        </w:rPr>
+        <w:drawing>
+          <wp:inline distT="0" distB="0" distL="0" distR="0" wp14:anchorId="1A38AE35" wp14:editId="738A38D3">
+            <wp:extent cx="5274310" cy="2690495"/>
+            <wp:effectExtent l="0" t="0" r="2540" b="0"/>
+            <wp:docPr id="3" name="图片 3"/>
+            <wp:cNvGraphicFramePr>
+              <a:graphicFrameLocks xmlns:a="http://schemas.openxmlformats.org/drawingml/2006/main" noChangeAspect="1"/>
+            </wp:cNvGraphicFramePr>
+            <a:graphic xmlns:a="http://schemas.openxmlformats.org/drawingml/2006/main">
+              <a:graphicData uri="http://schemas.openxmlformats.org/drawingml/2006/picture">
+                <pic:pic xmlns:pic="http://schemas.openxmlformats.org/drawingml/2006/picture">
+                  <pic:nvPicPr>
+                    <pic:cNvPr id="1" name=""/>
+                    <pic:cNvPicPr/>
+                  </pic:nvPicPr>
+                  <pic:blipFill>
+                    <a:blip r:embed="rId8"/>
+                    <a:stretch>
+                      <a:fillRect/>
+                    </a:stretch>
+                  </pic:blipFill>
+                  <pic:spPr>
+                    <a:xfrm>
+                      <a:off x="0" y="0"/>
+                      <a:ext cx="5274310" cy="2690495"/>
+                    </a:xfrm>
+                    <a:prstGeom prst="rect">
+                      <a:avLst/>
+                    </a:prstGeom>
+                  </pic:spPr>
+                </pic:pic>
+              </a:graphicData>
+            </a:graphic>
+          </wp:inline>
+        </w:drawing>
+      </w:r>
+    </w:p>
+    <w:p>
+      <w:r>
+        <w:br w:type="page"/>
+      </w:r>
+    </w:p>
+    <w:p>
+      <w:pPr>
+        <w:pStyle w:val="2"/>
+        <w:numPr>
+          <w:ilvl w:val="0"/>
+          <w:numId w:val="17"/>
+        </w:numPr>
+      </w:pPr>
+      <w:r>
+        <w:rPr>
+          <w:rFonts w:hint="eastAsia"/>
+        </w:rPr>
+        <w:lastRenderedPageBreak/>
+        <w:t>插件配置</w:t>
+      </w:r>
+      <w:r>
+        <w:rPr>
+          <w:rFonts w:hint="eastAsia"/>
+        </w:rPr>
+        <w:t>-</w:t>
+      </w:r>
+      <w:r>
+        <w:rPr>
+          <w:rFonts w:hint="eastAsia"/>
+        </w:rPr>
+        <w:t>常用插件</w:t>
+      </w:r>
+    </w:p>
+    <w:p>
+      <w:pPr>
+        <w:pStyle w:val="a3"/>
+        <w:numPr>
+          <w:ilvl w:val="0"/>
+          <w:numId w:val="25"/>
+        </w:numPr>
+        <w:ind w:firstLineChars="0"/>
+        <w:rPr>
+          <w:rFonts w:hint="eastAsia"/>
+        </w:rPr>
+      </w:pPr>
+      <w:r>
+        <w:t>Maven Integration plugin</w:t>
+      </w:r>
+      <w:r>
+        <w:rPr>
+          <w:rFonts w:hint="eastAsia"/>
+        </w:rPr>
+        <w:t>：在构建新</w:t>
+      </w:r>
+      <w:r>
+        <w:rPr>
+          <w:rFonts w:hint="eastAsia"/>
+        </w:rPr>
+        <w:t>job</w:t>
+      </w:r>
+      <w:r>
+        <w:rPr>
+          <w:rFonts w:hint="eastAsia"/>
+        </w:rPr>
+        <w:t>时有</w:t>
+      </w:r>
+      <w:r>
+        <w:rPr>
+          <w:rFonts w:hint="eastAsia"/>
+        </w:rPr>
+        <w:t>Maven</w:t>
+      </w:r>
+      <w:r>
+        <w:rPr>
+          <w:rFonts w:hint="eastAsia"/>
+        </w:rPr>
+        <w:t>项目选项</w:t>
+      </w:r>
+    </w:p>
+    <w:p>
+      <w:pPr>
+        <w:pStyle w:val="a3"/>
+        <w:numPr>
+          <w:ilvl w:val="0"/>
+          <w:numId w:val="25"/>
+        </w:numPr>
+        <w:ind w:firstLineChars="0"/>
+        <w:rPr>
+          <w:rFonts w:hint="eastAsia"/>
+        </w:rPr>
+      </w:pPr>
+      <w:r>
+        <w:rPr>
+          <w:rFonts w:hint="eastAsia"/>
+        </w:rPr>
+        <w:t>Build-timeout Plugin</w:t>
+      </w:r>
+      <w:r>
+        <w:rPr>
+          <w:rFonts w:hint="eastAsia"/>
+        </w:rPr>
+        <w:t>：任务构建超时插件</w:t>
+      </w:r>
+    </w:p>
+    <w:p>
+      <w:pPr>
+        <w:pStyle w:val="a3"/>
+        <w:numPr>
+          <w:ilvl w:val="0"/>
+          <w:numId w:val="25"/>
+        </w:numPr>
+        <w:ind w:firstLineChars="0"/>
+        <w:rPr>
+          <w:rFonts w:hint="eastAsia"/>
+        </w:rPr>
+      </w:pPr>
+      <w:proofErr w:type="spellStart"/>
+      <w:r>
+        <w:rPr>
+          <w:rFonts w:hint="eastAsia"/>
+        </w:rPr>
+        <w:t>Naginator</w:t>
+      </w:r>
+      <w:proofErr w:type="spellEnd"/>
+      <w:r>
+        <w:rPr>
+          <w:rFonts w:hint="eastAsia"/>
+        </w:rPr>
+        <w:t xml:space="preserve"> Plugin</w:t>
+      </w:r>
+      <w:r>
+        <w:rPr>
+          <w:rFonts w:hint="eastAsia"/>
+        </w:rPr>
+        <w:t>：任务重试插件</w:t>
+      </w:r>
+    </w:p>
+    <w:p>
+      <w:pPr>
+        <w:pStyle w:val="a3"/>
+        <w:numPr>
+          <w:ilvl w:val="0"/>
+          <w:numId w:val="25"/>
+        </w:numPr>
+        <w:ind w:firstLineChars="0"/>
+        <w:rPr>
+          <w:rFonts w:hint="eastAsia"/>
+        </w:rPr>
+      </w:pPr>
+      <w:r>
+        <w:rPr>
+          <w:rFonts w:hint="eastAsia"/>
+        </w:rPr>
+        <w:t>Build User Vars Plugin</w:t>
+      </w:r>
+      <w:r>
+        <w:rPr>
+          <w:rFonts w:hint="eastAsia"/>
+        </w:rPr>
+        <w:t>：用户变量获取插件</w:t>
+      </w:r>
+    </w:p>
+    <w:p>
+      <w:pPr>
+        <w:pStyle w:val="a3"/>
+        <w:numPr>
+          <w:ilvl w:val="0"/>
+          <w:numId w:val="25"/>
+        </w:numPr>
+        <w:ind w:firstLineChars="0"/>
+        <w:rPr>
+          <w:rFonts w:hint="eastAsia"/>
+        </w:rPr>
+      </w:pPr>
+      <w:r>
+        <w:rPr>
+          <w:rFonts w:hint="eastAsia"/>
+        </w:rPr>
+        <w:t xml:space="preserve">Build Pipeline Plugin View </w:t>
+      </w:r>
+      <w:r>
+        <w:rPr>
+          <w:rFonts w:hint="eastAsia"/>
+        </w:rPr>
+        <w:t>：</w:t>
+      </w:r>
+      <w:r>
+        <w:rPr>
+          <w:rFonts w:hint="eastAsia"/>
+        </w:rPr>
+        <w:t xml:space="preserve">Pipeline </w:t>
+      </w:r>
+      <w:r>
+        <w:rPr>
+          <w:rFonts w:hint="eastAsia"/>
+        </w:rPr>
+        <w:t>管道流图表展示插件</w:t>
+      </w:r>
+    </w:p>
+    <w:p>
+      <w:pPr>
+        <w:pStyle w:val="a3"/>
+        <w:numPr>
+          <w:ilvl w:val="0"/>
+          <w:numId w:val="25"/>
+        </w:numPr>
+        <w:ind w:firstLineChars="0"/>
+        <w:rPr>
+          <w:rFonts w:hint="eastAsia"/>
+        </w:rPr>
+      </w:pPr>
+      <w:r>
+        <w:rPr>
+          <w:rFonts w:hint="eastAsia"/>
+        </w:rPr>
+        <w:t>Build Flow Plugin</w:t>
+      </w:r>
+      <w:r>
+        <w:rPr>
+          <w:rFonts w:hint="eastAsia"/>
+        </w:rPr>
+        <w:t>：工作流插件，支持</w:t>
+      </w:r>
+      <w:r>
+        <w:rPr>
+          <w:rFonts w:hint="eastAsia"/>
+        </w:rPr>
+        <w:t>DSL</w:t>
+      </w:r>
+      <w:r>
+        <w:rPr>
+          <w:rFonts w:hint="eastAsia"/>
+        </w:rPr>
+        <w:t>脚本定义工作流</w:t>
+      </w:r>
+    </w:p>
+    <w:p>
+      <w:pPr>
+        <w:pStyle w:val="a3"/>
+        <w:numPr>
+          <w:ilvl w:val="0"/>
+          <w:numId w:val="25"/>
+        </w:numPr>
+        <w:ind w:firstLineChars="0"/>
+        <w:rPr>
+          <w:rFonts w:hint="eastAsia"/>
+        </w:rPr>
+      </w:pPr>
+      <w:r>
+        <w:rPr>
+          <w:rFonts w:hint="eastAsia"/>
+        </w:rPr>
+        <w:t>Build Graph View Plugin</w:t>
+      </w:r>
+      <w:r>
+        <w:rPr>
+          <w:rFonts w:hint="eastAsia"/>
+        </w:rPr>
+        <w:t>：</w:t>
+      </w:r>
+      <w:r>
+        <w:rPr>
+          <w:rFonts w:hint="eastAsia"/>
+        </w:rPr>
+        <w:t>build Flow</w:t>
+      </w:r>
+      <w:r>
+        <w:rPr>
+          <w:rFonts w:hint="eastAsia"/>
+        </w:rPr>
+        <w:t>插件视图（安装后需要重新才能生效）</w:t>
+      </w:r>
+    </w:p>
+    <w:p>
+      <w:pPr>
+        <w:pStyle w:val="a3"/>
+        <w:numPr>
+          <w:ilvl w:val="0"/>
+          <w:numId w:val="25"/>
+        </w:numPr>
+        <w:ind w:firstLineChars="0"/>
+        <w:rPr>
+          <w:rFonts w:hint="eastAsia"/>
+        </w:rPr>
+      </w:pPr>
+      <w:proofErr w:type="spellStart"/>
+      <w:r>
+        <w:rPr>
+          <w:rFonts w:hint="eastAsia"/>
+        </w:rPr>
+        <w:t>Multijob</w:t>
+      </w:r>
+      <w:proofErr w:type="spellEnd"/>
+      <w:r>
+        <w:rPr>
+          <w:rFonts w:hint="eastAsia"/>
+        </w:rPr>
+        <w:t xml:space="preserve"> Plugin</w:t>
+      </w:r>
+      <w:r>
+        <w:rPr>
+          <w:rFonts w:hint="eastAsia"/>
+        </w:rPr>
+        <w:t>：多任务插件</w:t>
+      </w:r>
+    </w:p>
+    <w:p>
+      <w:pPr>
+        <w:pStyle w:val="a3"/>
+        <w:numPr>
+          <w:ilvl w:val="0"/>
+          <w:numId w:val="25"/>
+        </w:numPr>
+        <w:ind w:firstLineChars="0"/>
+        <w:rPr>
+          <w:rFonts w:hint="eastAsia"/>
+        </w:rPr>
+      </w:pPr>
+      <w:r>
+        <w:rPr>
+          <w:rFonts w:hint="eastAsia"/>
+        </w:rPr>
+        <w:t>Build-timeout Plugin</w:t>
+      </w:r>
+      <w:r>
+        <w:rPr>
+          <w:rFonts w:hint="eastAsia"/>
+        </w:rPr>
+        <w:t>：</w:t>
+      </w:r>
+      <w:r>
+        <w:rPr>
+          <w:rFonts w:hint="eastAsia"/>
+        </w:rPr>
+        <w:t>job</w:t>
+      </w:r>
+      <w:r>
+        <w:rPr>
+          <w:rFonts w:hint="eastAsia"/>
+        </w:rPr>
+        <w:t>构建超时插件</w:t>
+      </w:r>
+    </w:p>
+    <w:p>
+      <w:pPr>
+        <w:pStyle w:val="a3"/>
+        <w:numPr>
+          <w:ilvl w:val="0"/>
+          <w:numId w:val="25"/>
+        </w:numPr>
+        <w:ind w:firstLineChars="0"/>
+        <w:rPr>
+          <w:rFonts w:hint="eastAsia"/>
+        </w:rPr>
+      </w:pPr>
+      <w:r>
+        <w:rPr>
+          <w:rFonts w:hint="eastAsia"/>
+        </w:rPr>
+        <w:t xml:space="preserve">Build Timestamp Plugin </w:t>
+      </w:r>
+      <w:r>
+        <w:rPr>
+          <w:rFonts w:hint="eastAsia"/>
+        </w:rPr>
+        <w:t>：任务</w:t>
+      </w:r>
+      <w:r>
+        <w:rPr>
+          <w:rFonts w:hint="eastAsia"/>
+        </w:rPr>
+        <w:t>log</w:t>
+      </w:r>
+      <w:r>
+        <w:rPr>
+          <w:rFonts w:hint="eastAsia"/>
+        </w:rPr>
+        <w:t>时间戳插件，使得</w:t>
+      </w:r>
+      <w:r>
+        <w:rPr>
+          <w:rFonts w:hint="eastAsia"/>
+        </w:rPr>
+        <w:t>job log</w:t>
+      </w:r>
+      <w:r>
+        <w:rPr>
+          <w:rFonts w:hint="eastAsia"/>
+        </w:rPr>
+        <w:t>的每次输出前面都增加当时的时间</w:t>
+      </w:r>
+    </w:p>
+    <w:p>
+      <w:pPr>
+        <w:pStyle w:val="a3"/>
+        <w:numPr>
+          <w:ilvl w:val="0"/>
+          <w:numId w:val="25"/>
+        </w:numPr>
+        <w:ind w:firstLineChars="0"/>
+        <w:rPr>
+          <w:rFonts w:hint="eastAsia"/>
+        </w:rPr>
+      </w:pPr>
+      <w:r>
+        <w:rPr>
+          <w:rFonts w:hint="eastAsia"/>
+        </w:rPr>
+        <w:t>Parameterized Trigger Plugin</w:t>
+      </w:r>
+      <w:r>
+        <w:rPr>
+          <w:rFonts w:hint="eastAsia"/>
+        </w:rPr>
+        <w:t>：这是一个扩展型的插件，使各个</w:t>
+      </w:r>
+      <w:r>
+        <w:rPr>
+          <w:rFonts w:hint="eastAsia"/>
+        </w:rPr>
+        <w:t>job</w:t>
+      </w:r>
+      <w:r>
+        <w:rPr>
+          <w:rFonts w:hint="eastAsia"/>
+        </w:rPr>
+        <w:t>连接的时候可以传递一些</w:t>
+      </w:r>
+      <w:r>
+        <w:rPr>
+          <w:rFonts w:hint="eastAsia"/>
+        </w:rPr>
+        <w:t>job</w:t>
+      </w:r>
+      <w:r>
+        <w:rPr>
+          <w:rFonts w:hint="eastAsia"/>
+        </w:rPr>
+        <w:t>相关的信息</w:t>
+      </w:r>
+    </w:p>
+    <w:p>
+      <w:pPr>
+        <w:pStyle w:val="a3"/>
+        <w:numPr>
+          <w:ilvl w:val="0"/>
+          <w:numId w:val="25"/>
+        </w:numPr>
+        <w:ind w:firstLineChars="0"/>
+        <w:rPr>
+          <w:rFonts w:hint="eastAsia"/>
+        </w:rPr>
+      </w:pPr>
+      <w:r>
+        <w:rPr>
+          <w:rFonts w:hint="eastAsia"/>
+        </w:rPr>
+        <w:t>Join Plugin</w:t>
+      </w:r>
+      <w:r>
+        <w:rPr>
+          <w:rFonts w:hint="eastAsia"/>
+        </w:rPr>
+        <w:t>：这也是一个触发</w:t>
+      </w:r>
+      <w:r>
+        <w:rPr>
+          <w:rFonts w:hint="eastAsia"/>
+        </w:rPr>
+        <w:t>job</w:t>
+      </w:r>
+      <w:r>
+        <w:rPr>
+          <w:rFonts w:hint="eastAsia"/>
+        </w:rPr>
+        <w:t>的插件，亮点在于它触发</w:t>
+      </w:r>
+      <w:r>
+        <w:rPr>
+          <w:rFonts w:hint="eastAsia"/>
+        </w:rPr>
+        <w:t>job</w:t>
+      </w:r>
+      <w:r>
+        <w:rPr>
+          <w:rFonts w:hint="eastAsia"/>
+        </w:rPr>
+        <w:t>的条件是等待所有当前</w:t>
+      </w:r>
+      <w:r>
+        <w:rPr>
+          <w:rFonts w:hint="eastAsia"/>
+        </w:rPr>
+        <w:t>job</w:t>
+      </w:r>
+      <w:r>
+        <w:rPr>
+          <w:rFonts w:hint="eastAsia"/>
+        </w:rPr>
+        <w:t>的下游的</w:t>
+      </w:r>
+      <w:r>
+        <w:rPr>
+          <w:rFonts w:hint="eastAsia"/>
+        </w:rPr>
+        <w:t>job</w:t>
+      </w:r>
+      <w:r>
+        <w:rPr>
+          <w:rFonts w:hint="eastAsia"/>
+        </w:rPr>
+        <w:t>都完成才会发生。</w:t>
+      </w:r>
+    </w:p>
+    <w:p>
+      <w:pPr>
+        <w:pStyle w:val="a3"/>
+        <w:numPr>
+          <w:ilvl w:val="0"/>
+          <w:numId w:val="25"/>
+        </w:numPr>
+        <w:ind w:firstLineChars="0"/>
+        <w:rPr>
+          <w:rFonts w:hint="eastAsia"/>
+        </w:rPr>
+      </w:pPr>
+      <w:r>
+        <w:rPr>
+          <w:rFonts w:hint="eastAsia"/>
+        </w:rPr>
+        <w:t>Files Found Trigger</w:t>
+      </w:r>
+      <w:r>
+        <w:rPr>
+          <w:rFonts w:hint="eastAsia"/>
+        </w:rPr>
+        <w:t>：检测指定的目录，如果发现指定模式的文件则启动</w:t>
+      </w:r>
+      <w:r>
+        <w:rPr>
+          <w:rFonts w:hint="eastAsia"/>
+        </w:rPr>
+        <w:t>build</w:t>
+      </w:r>
+      <w:r>
+        <w:rPr>
+          <w:rFonts w:hint="eastAsia"/>
+        </w:rPr>
+        <w:t>。</w:t>
+      </w:r>
+    </w:p>
+    <w:p>
+      <w:pPr>
+        <w:pStyle w:val="a3"/>
+        <w:numPr>
+          <w:ilvl w:val="0"/>
+          <w:numId w:val="25"/>
+        </w:numPr>
+        <w:ind w:firstLineChars="0"/>
+        <w:rPr>
+          <w:rFonts w:hint="eastAsia"/>
+        </w:rPr>
+      </w:pPr>
+      <w:proofErr w:type="spellStart"/>
+      <w:r>
+        <w:rPr>
+          <w:rFonts w:hint="eastAsia"/>
+        </w:rPr>
+        <w:t>BuildResultTrigger</w:t>
+      </w:r>
+      <w:proofErr w:type="spellEnd"/>
+      <w:r>
+        <w:rPr>
+          <w:rFonts w:hint="eastAsia"/>
+        </w:rPr>
+        <w:t xml:space="preserve"> Plugin</w:t>
+      </w:r>
+      <w:r>
+        <w:rPr>
+          <w:rFonts w:hint="eastAsia"/>
+        </w:rPr>
+        <w:t>：根据其他的</w:t>
+      </w:r>
+      <w:r>
+        <w:rPr>
+          <w:rFonts w:hint="eastAsia"/>
+        </w:rPr>
+        <w:t>job</w:t>
+      </w:r>
+      <w:r>
+        <w:rPr>
+          <w:rFonts w:hint="eastAsia"/>
+        </w:rPr>
+        <w:t>的成功或失败来</w:t>
+      </w:r>
+      <w:proofErr w:type="gramStart"/>
+      <w:r>
+        <w:rPr>
+          <w:rFonts w:hint="eastAsia"/>
+        </w:rPr>
+        <w:t>启动此</w:t>
+      </w:r>
+      <w:proofErr w:type="gramEnd"/>
+      <w:r>
+        <w:rPr>
+          <w:rFonts w:hint="eastAsia"/>
+        </w:rPr>
+        <w:t>build</w:t>
+      </w:r>
+      <w:r>
+        <w:rPr>
+          <w:rFonts w:hint="eastAsia"/>
+        </w:rPr>
+        <w:t>。</w:t>
+      </w:r>
+    </w:p>
+    <w:p>
+      <w:pPr>
+        <w:pStyle w:val="a3"/>
+        <w:numPr>
+          <w:ilvl w:val="0"/>
+          <w:numId w:val="25"/>
+        </w:numPr>
+        <w:ind w:firstLineChars="0"/>
+        <w:rPr>
+          <w:rFonts w:hint="eastAsia"/>
+        </w:rPr>
+      </w:pPr>
+      <w:r>
+        <w:rPr>
+          <w:rFonts w:hint="eastAsia"/>
+        </w:rPr>
+        <w:t>Publish Over SSH Plugin</w:t>
+      </w:r>
+      <w:r>
+        <w:rPr>
+          <w:rFonts w:hint="eastAsia"/>
+        </w:rPr>
+        <w:t>：通过</w:t>
+      </w:r>
+      <w:proofErr w:type="spellStart"/>
+      <w:r>
+        <w:rPr>
+          <w:rFonts w:hint="eastAsia"/>
+        </w:rPr>
+        <w:t>ssh</w:t>
+      </w:r>
+      <w:proofErr w:type="spellEnd"/>
+      <w:r>
+        <w:rPr>
+          <w:rFonts w:hint="eastAsia"/>
+        </w:rPr>
+        <w:t>发布文件</w:t>
+      </w:r>
+    </w:p>
+    <w:p>
+      <w:pPr>
+        <w:pStyle w:val="a3"/>
+        <w:numPr>
+          <w:ilvl w:val="0"/>
+          <w:numId w:val="25"/>
+        </w:numPr>
+        <w:ind w:firstLineChars="0"/>
+        <w:rPr>
+          <w:rFonts w:hint="eastAsia"/>
+        </w:rPr>
+      </w:pPr>
+      <w:r>
+        <w:rPr>
+          <w:rFonts w:hint="eastAsia"/>
+        </w:rPr>
+        <w:t>Rebuild Plugin</w:t>
+      </w:r>
+      <w:r>
+        <w:rPr>
+          <w:rFonts w:hint="eastAsia"/>
+        </w:rPr>
+        <w:t>：重新执行插件</w:t>
+      </w:r>
+    </w:p>
+    <w:p>
+      <w:pPr>
+        <w:pStyle w:val="a3"/>
+        <w:numPr>
+          <w:ilvl w:val="0"/>
+          <w:numId w:val="25"/>
+        </w:numPr>
+        <w:ind w:firstLineChars="0"/>
+        <w:rPr>
+          <w:rFonts w:hint="eastAsia"/>
+        </w:rPr>
+      </w:pPr>
+      <w:proofErr w:type="spellStart"/>
+      <w:r>
+        <w:rPr>
+          <w:rFonts w:hint="eastAsia"/>
+        </w:rPr>
+        <w:t>ws</w:t>
+      </w:r>
+      <w:proofErr w:type="spellEnd"/>
+      <w:r>
+        <w:rPr>
+          <w:rFonts w:hint="eastAsia"/>
+        </w:rPr>
+        <w:t xml:space="preserve">-cleanup Plugin </w:t>
+      </w:r>
+      <w:r>
+        <w:rPr>
+          <w:rFonts w:hint="eastAsia"/>
+        </w:rPr>
+        <w:t>：</w:t>
+      </w:r>
+      <w:r>
+        <w:rPr>
+          <w:rFonts w:hint="eastAsia"/>
+        </w:rPr>
+        <w:t>workspace</w:t>
+      </w:r>
+      <w:r>
+        <w:rPr>
+          <w:rFonts w:hint="eastAsia"/>
+        </w:rPr>
+        <w:t>清理插件</w:t>
+      </w:r>
+    </w:p>
+    <w:p>
+      <w:pPr>
+        <w:pStyle w:val="a3"/>
+        <w:numPr>
+          <w:ilvl w:val="0"/>
+          <w:numId w:val="25"/>
+        </w:numPr>
+        <w:ind w:firstLineChars="0"/>
+        <w:rPr>
+          <w:rFonts w:hint="eastAsia"/>
+        </w:rPr>
+      </w:pPr>
+      <w:r>
+        <w:rPr>
+          <w:rFonts w:hint="eastAsia"/>
+        </w:rPr>
+        <w:t>Cron Column Plugin</w:t>
+      </w:r>
+      <w:r>
+        <w:rPr>
+          <w:rFonts w:hint="eastAsia"/>
+        </w:rPr>
+        <w:t>：</w:t>
+      </w:r>
+      <w:r>
+        <w:rPr>
+          <w:rFonts w:hint="eastAsia"/>
+        </w:rPr>
+        <w:t xml:space="preserve"> </w:t>
+      </w:r>
+      <w:r>
+        <w:rPr>
+          <w:rFonts w:hint="eastAsia"/>
+        </w:rPr>
+        <w:t>通过定时任务例行的运行一些</w:t>
+      </w:r>
+      <w:r>
+        <w:rPr>
+          <w:rFonts w:hint="eastAsia"/>
+        </w:rPr>
+        <w:t>job</w:t>
+      </w:r>
+    </w:p>
+    <w:p>
+      <w:pPr>
+        <w:pStyle w:val="a3"/>
+        <w:numPr>
+          <w:ilvl w:val="0"/>
+          <w:numId w:val="25"/>
+        </w:numPr>
+        <w:ind w:firstLineChars="0"/>
+        <w:rPr>
+          <w:rFonts w:hint="eastAsia"/>
+        </w:rPr>
+      </w:pPr>
+      <w:r>
+        <w:rPr>
+          <w:rFonts w:hint="eastAsia"/>
+        </w:rPr>
+        <w:t>Job Configuration History Plugin</w:t>
+      </w:r>
+      <w:r>
+        <w:rPr>
+          <w:rFonts w:hint="eastAsia"/>
+        </w:rPr>
+        <w:t>：使用心得：使</w:t>
+      </w:r>
+      <w:r>
+        <w:rPr>
+          <w:rFonts w:hint="eastAsia"/>
+        </w:rPr>
+        <w:t>job</w:t>
+      </w:r>
+      <w:r>
+        <w:rPr>
+          <w:rFonts w:hint="eastAsia"/>
+        </w:rPr>
+        <w:t>具备版本管理的能力，</w:t>
+      </w:r>
+      <w:r>
+        <w:rPr>
+          <w:rFonts w:hint="eastAsia"/>
+        </w:rPr>
+        <w:t>diff</w:t>
+      </w:r>
+      <w:r>
+        <w:rPr>
+          <w:rFonts w:hint="eastAsia"/>
+        </w:rPr>
+        <w:t>和</w:t>
+      </w:r>
+      <w:r>
+        <w:rPr>
+          <w:rFonts w:hint="eastAsia"/>
+        </w:rPr>
+        <w:t>rollback</w:t>
+      </w:r>
+      <w:r>
+        <w:rPr>
+          <w:rFonts w:hint="eastAsia"/>
+        </w:rPr>
+        <w:t>功能更是非常赞</w:t>
+      </w:r>
+    </w:p>
+    <w:p>
+      <w:pPr>
+        <w:pStyle w:val="a3"/>
+        <w:numPr>
+          <w:ilvl w:val="0"/>
+          <w:numId w:val="25"/>
+        </w:numPr>
+        <w:ind w:firstLineChars="0"/>
+        <w:rPr>
+          <w:rFonts w:hint="eastAsia"/>
+        </w:rPr>
+      </w:pPr>
+      <w:r>
+        <w:rPr>
+          <w:rFonts w:hint="eastAsia"/>
+        </w:rPr>
+        <w:t>HTTP Request Plugin</w:t>
+      </w:r>
+      <w:r>
+        <w:rPr>
+          <w:rFonts w:hint="eastAsia"/>
+        </w:rPr>
+        <w:t>：使用心得：在构建前后可以通过该插件以</w:t>
+      </w:r>
+      <w:r>
+        <w:rPr>
+          <w:rFonts w:hint="eastAsia"/>
+        </w:rPr>
+        <w:t>http</w:t>
+      </w:r>
+      <w:r>
+        <w:rPr>
+          <w:rFonts w:hint="eastAsia"/>
+        </w:rPr>
+        <w:t>形式调用各种</w:t>
+      </w:r>
+      <w:proofErr w:type="spellStart"/>
+      <w:r>
+        <w:rPr>
+          <w:rFonts w:hint="eastAsia"/>
+        </w:rPr>
+        <w:t>api</w:t>
+      </w:r>
+      <w:proofErr w:type="spellEnd"/>
+      <w:r>
+        <w:rPr>
+          <w:rFonts w:hint="eastAsia"/>
+        </w:rPr>
+        <w:t>接口实现和内部系统的联动</w:t>
+      </w:r>
+    </w:p>
+    <w:p>
+      <w:pPr>
+        <w:pStyle w:val="a3"/>
+        <w:numPr>
+          <w:ilvl w:val="0"/>
+          <w:numId w:val="25"/>
+        </w:numPr>
+        <w:ind w:firstLineChars="0"/>
+        <w:rPr>
+          <w:rFonts w:hint="eastAsia"/>
+        </w:rPr>
+      </w:pPr>
+      <w:r>
+        <w:rPr>
+          <w:rFonts w:hint="eastAsia"/>
+        </w:rPr>
+        <w:t>Periodic Backup</w:t>
+      </w:r>
+      <w:r>
+        <w:rPr>
+          <w:rFonts w:hint="eastAsia"/>
+        </w:rPr>
+        <w:t>：使用心得：备份是运维一个系统必须要保障的事情，该插件的恢复功能可能</w:t>
+      </w:r>
+      <w:proofErr w:type="gramStart"/>
+      <w:r>
+        <w:rPr>
+          <w:rFonts w:hint="eastAsia"/>
+        </w:rPr>
+        <w:t>不</w:t>
+      </w:r>
+      <w:proofErr w:type="gramEnd"/>
+      <w:r>
+        <w:rPr>
+          <w:rFonts w:hint="eastAsia"/>
+        </w:rPr>
+        <w:t>可用，需要手工进行，好处在于可以定时备份</w:t>
+      </w:r>
+    </w:p>
+    <w:p>
+      <w:pPr>
+        <w:pStyle w:val="a3"/>
+        <w:numPr>
+          <w:ilvl w:val="0"/>
+          <w:numId w:val="25"/>
+        </w:numPr>
+        <w:ind w:firstLineChars="0"/>
+        <w:rPr>
+          <w:rFonts w:hint="eastAsia"/>
+        </w:rPr>
+      </w:pPr>
+      <w:r>
+        <w:rPr>
+          <w:rFonts w:hint="eastAsia"/>
+        </w:rPr>
+        <w:t>Job Import Plugin:</w:t>
+      </w:r>
+      <w:r>
+        <w:rPr>
+          <w:rFonts w:hint="eastAsia"/>
+        </w:rPr>
+        <w:t>使用心得：可以快速导入其他</w:t>
+      </w:r>
+      <w:proofErr w:type="spellStart"/>
+      <w:r>
+        <w:rPr>
+          <w:rFonts w:hint="eastAsia"/>
+        </w:rPr>
+        <w:t>jenkins</w:t>
+      </w:r>
+      <w:proofErr w:type="spellEnd"/>
+      <w:r>
+        <w:rPr>
+          <w:rFonts w:hint="eastAsia"/>
+        </w:rPr>
+        <w:t>集群的已有</w:t>
+      </w:r>
+      <w:r>
+        <w:rPr>
+          <w:rFonts w:hint="eastAsia"/>
+        </w:rPr>
+        <w:t>job</w:t>
+      </w:r>
+      <w:r>
+        <w:rPr>
+          <w:rFonts w:hint="eastAsia"/>
+        </w:rPr>
+        <w:t>，需要认证的</w:t>
+      </w:r>
+      <w:proofErr w:type="spellStart"/>
+      <w:r>
+        <w:rPr>
+          <w:rFonts w:hint="eastAsia"/>
+        </w:rPr>
+        <w:t>jenkins</w:t>
+      </w:r>
+      <w:proofErr w:type="spellEnd"/>
+      <w:r>
+        <w:rPr>
+          <w:rFonts w:hint="eastAsia"/>
+        </w:rPr>
+        <w:t>系统导入需要提供凭证才可以</w:t>
+      </w:r>
+    </w:p>
+    <w:p>
+      <w:pPr>
+        <w:pStyle w:val="a3"/>
+        <w:numPr>
+          <w:ilvl w:val="0"/>
+          <w:numId w:val="25"/>
+        </w:numPr>
+        <w:ind w:firstLineChars="0"/>
+        <w:rPr>
+          <w:rFonts w:hint="eastAsia"/>
+        </w:rPr>
+      </w:pPr>
+      <w:r>
+        <w:rPr>
+          <w:rFonts w:hint="eastAsia"/>
+        </w:rPr>
+        <w:t>Status Monitor Plugin</w:t>
+      </w:r>
+      <w:r>
+        <w:rPr>
+          <w:rFonts w:hint="eastAsia"/>
+        </w:rPr>
+        <w:t>：构建状态插件</w:t>
+      </w:r>
+    </w:p>
+    <w:p>
+      <w:pPr>
+        <w:pStyle w:val="a3"/>
+        <w:numPr>
+          <w:ilvl w:val="0"/>
+          <w:numId w:val="25"/>
+        </w:numPr>
+        <w:ind w:firstLineChars="0"/>
+        <w:rPr>
+          <w:rFonts w:hint="eastAsia"/>
+        </w:rPr>
+      </w:pPr>
+      <w:r>
+        <w:rPr>
+          <w:rFonts w:hint="eastAsia"/>
+        </w:rPr>
+        <w:t xml:space="preserve">Build Monitor View </w:t>
+      </w:r>
+      <w:r>
+        <w:rPr>
+          <w:rFonts w:hint="eastAsia"/>
+        </w:rPr>
+        <w:t>：使用心得：基于该插件可以实现</w:t>
+      </w:r>
+      <w:r>
+        <w:rPr>
+          <w:rFonts w:hint="eastAsia"/>
+        </w:rPr>
+        <w:t>dashboard</w:t>
+      </w:r>
+      <w:r>
+        <w:rPr>
+          <w:rFonts w:hint="eastAsia"/>
+        </w:rPr>
+        <w:t>功能</w:t>
+      </w:r>
+    </w:p>
+    <w:p>
+      <w:pPr>
+        <w:pStyle w:val="a3"/>
+        <w:numPr>
+          <w:ilvl w:val="0"/>
+          <w:numId w:val="25"/>
+        </w:numPr>
+        <w:ind w:firstLineChars="0"/>
+        <w:rPr>
+          <w:rFonts w:hint="eastAsia"/>
+        </w:rPr>
+      </w:pPr>
+      <w:r>
+        <w:rPr>
+          <w:rFonts w:hint="eastAsia"/>
+        </w:rPr>
+        <w:t>Build Environment Plugin</w:t>
+      </w:r>
+      <w:r>
+        <w:rPr>
+          <w:rFonts w:hint="eastAsia"/>
+        </w:rPr>
+        <w:t>：构建环境插件，可以进行构建环境比较。</w:t>
+      </w:r>
+    </w:p>
+    <w:p>
+      <w:pPr>
+        <w:pStyle w:val="a3"/>
+        <w:numPr>
+          <w:ilvl w:val="0"/>
+          <w:numId w:val="25"/>
+        </w:numPr>
+        <w:ind w:firstLineChars="0"/>
+        <w:rPr>
+          <w:rFonts w:hint="eastAsia"/>
+        </w:rPr>
+      </w:pPr>
+      <w:r>
+        <w:rPr>
+          <w:rFonts w:hint="eastAsia"/>
+        </w:rPr>
+        <w:t>FTP</w:t>
+      </w:r>
+      <w:r>
+        <w:rPr>
+          <w:rFonts w:hint="eastAsia"/>
+        </w:rPr>
+        <w:t>插件：</w:t>
+      </w:r>
+      <w:r>
+        <w:rPr>
+          <w:rFonts w:hint="eastAsia"/>
+        </w:rPr>
+        <w:t>Monitoring</w:t>
+      </w:r>
+      <w:r>
+        <w:rPr>
+          <w:rFonts w:hint="eastAsia"/>
+        </w:rPr>
+        <w:t>：</w:t>
+      </w:r>
+      <w:r>
+        <w:rPr>
+          <w:rFonts w:hint="eastAsia"/>
+        </w:rPr>
+        <w:t>Monitoring of Jenkins</w:t>
+      </w:r>
+    </w:p>
+    <w:p>
+      <w:pPr>
+        <w:pStyle w:val="a3"/>
+        <w:numPr>
+          <w:ilvl w:val="0"/>
+          <w:numId w:val="25"/>
+        </w:numPr>
+        <w:ind w:firstLineChars="0"/>
+      </w:pPr>
+      <w:r>
+        <w:rPr>
+          <w:rFonts w:hint="eastAsia"/>
+        </w:rPr>
+        <w:t>基础依赖插件：</w:t>
+      </w:r>
+      <w:r>
+        <w:rPr>
+          <w:rFonts w:hint="eastAsia"/>
+        </w:rPr>
+        <w:t>jQuery Plugin</w:t>
+      </w:r>
+      <w:r>
+        <w:rPr>
+          <w:rFonts w:hint="eastAsia"/>
+        </w:rPr>
+        <w:t>：</w:t>
+      </w:r>
+      <w:r>
+        <w:rPr>
+          <w:rFonts w:hint="eastAsia"/>
+        </w:rPr>
+        <w:t>jQuery</w:t>
+      </w:r>
+      <w:r>
+        <w:rPr>
+          <w:rFonts w:hint="eastAsia"/>
+        </w:rPr>
+        <w:t>插件</w:t>
+      </w:r>
+    </w:p>
+    <w:p>
+      <w:r>
+        <w:br w:type="page"/>
+      </w:r>
+    </w:p>
+    <w:p>
+      <w:pPr>
+        <w:pStyle w:val="1"/>
+        <w:numPr>
+          <w:ilvl w:val="0"/>
+          <w:numId w:val="9"/>
+        </w:numPr>
+      </w:pPr>
+      <w:r>
+        <w:rPr>
+          <w:rFonts w:hint="eastAsia"/>
+        </w:rPr>
+        <w:lastRenderedPageBreak/>
+        <w:t>Win</w:t>
+      </w:r>
+      <w:r>
+        <w:t>/L</w:t>
+      </w:r>
+      <w:r>
+        <w:rPr>
+          <w:rFonts w:hint="eastAsia"/>
+        </w:rPr>
+        <w:t>inux</w:t>
+      </w:r>
+      <w:r>
+        <w:rPr>
+          <w:rFonts w:hint="eastAsia"/>
+        </w:rPr>
+        <w:t>安装</w:t>
+      </w:r>
+    </w:p>
+    <w:p>
+      <w:pPr>
+        <w:pStyle w:val="2"/>
+        <w:numPr>
+          <w:ilvl w:val="0"/>
+          <w:numId w:val="27"/>
+        </w:numPr>
+      </w:pPr>
+      <w:r>
+        <w:rPr>
+          <w:rFonts w:hint="eastAsia"/>
+        </w:rPr>
+        <w:t>Windows</w:t>
+      </w:r>
+      <w:r>
+        <w:rPr>
+          <w:rFonts w:hint="eastAsia"/>
+        </w:rPr>
+        <w:t>安装</w:t>
+      </w:r>
+    </w:p>
+    <w:p>
+      <w:pPr>
+        <w:pStyle w:val="a3"/>
+        <w:numPr>
+          <w:ilvl w:val="0"/>
+          <w:numId w:val="28"/>
+        </w:numPr>
+        <w:ind w:firstLineChars="0"/>
+      </w:pPr>
+      <w:r>
+        <w:rPr>
+          <w:rFonts w:hint="eastAsia"/>
+        </w:rPr>
+        <w:t>下载</w:t>
+      </w:r>
+      <w:r>
+        <w:t>war</w:t>
+      </w:r>
+      <w:r>
+        <w:rPr>
+          <w:rFonts w:hint="eastAsia"/>
+        </w:rPr>
+        <w:t>包，直接用</w:t>
+      </w:r>
+      <w:r>
+        <w:rPr>
+          <w:rFonts w:hint="eastAsia"/>
+        </w:rPr>
+        <w:t>java</w:t>
+      </w:r>
+      <w:r>
+        <w:t xml:space="preserve"> -jar </w:t>
+      </w:r>
+      <w:proofErr w:type="spellStart"/>
+      <w:r>
+        <w:t>Jenkins.war</w:t>
+      </w:r>
+      <w:proofErr w:type="spellEnd"/>
+      <w:r>
+        <w:rPr>
+          <w:rFonts w:hint="eastAsia"/>
+        </w:rPr>
+        <w:t>命令启动即可。</w:t>
+      </w:r>
+    </w:p>
+    <w:p>
+      <w:pPr>
+        <w:pStyle w:val="a3"/>
+        <w:numPr>
+          <w:ilvl w:val="0"/>
+          <w:numId w:val="28"/>
+        </w:numPr>
+        <w:ind w:firstLineChars="0"/>
+      </w:pPr>
+      <w:r>
+        <w:rPr>
+          <w:rFonts w:hint="eastAsia"/>
+        </w:rPr>
+        <w:t>可以修改环境变量</w:t>
+      </w:r>
+      <w:r>
+        <w:rPr>
+          <w:rFonts w:hint="eastAsia"/>
+        </w:rPr>
+        <w:t>J</w:t>
+      </w:r>
+      <w:r>
+        <w:t>ENKINS_HOME</w:t>
+      </w:r>
+      <w:r>
+        <w:rPr>
+          <w:rFonts w:hint="eastAsia"/>
+        </w:rPr>
+        <w:t>变量来修改安装地址。</w:t>
+      </w:r>
+    </w:p>
+    <w:p>
+      <w:pPr>
+        <w:pStyle w:val="a3"/>
+        <w:numPr>
+          <w:ilvl w:val="0"/>
+          <w:numId w:val="28"/>
+        </w:numPr>
+        <w:ind w:firstLineChars="0"/>
+      </w:pPr>
+      <w:r>
+        <w:rPr>
+          <w:rFonts w:hint="eastAsia"/>
+        </w:rPr>
+        <w:t>也可以用</w:t>
+      </w:r>
+      <w:r>
+        <w:rPr>
+          <w:rFonts w:hint="eastAsia"/>
+        </w:rPr>
+        <w:t>t</w:t>
+      </w:r>
+      <w:r>
+        <w:t>omca</w:t>
+      </w:r>
+      <w:r>
+        <w:rPr>
+          <w:rFonts w:hint="eastAsia"/>
+        </w:rPr>
+        <w:t>t</w:t>
+      </w:r>
+      <w:r>
+        <w:rPr>
+          <w:rFonts w:hint="eastAsia"/>
+        </w:rPr>
+        <w:t>容器发布。</w:t>
+      </w:r>
+    </w:p>
+    <w:p/>
+    <w:p>
+      <w:pPr>
+        <w:pStyle w:val="2"/>
+        <w:numPr>
+          <w:ilvl w:val="0"/>
+          <w:numId w:val="27"/>
+        </w:numPr>
+      </w:pPr>
+      <w:r>
+        <w:t>L</w:t>
+      </w:r>
+      <w:r>
+        <w:rPr>
+          <w:rFonts w:hint="eastAsia"/>
+        </w:rPr>
+        <w:t>inux</w:t>
+      </w:r>
+      <w:r>
+        <w:rPr>
+          <w:rFonts w:hint="eastAsia"/>
+        </w:rPr>
+        <w:t>安装</w:t>
+      </w:r>
+    </w:p>
+    <w:p>
+      <w:pPr>
+        <w:pStyle w:val="a3"/>
+        <w:numPr>
+          <w:ilvl w:val="0"/>
+          <w:numId w:val="29"/>
+        </w:numPr>
+        <w:ind w:firstLineChars="0"/>
+      </w:pPr>
+      <w:r>
+        <w:rPr>
+          <w:rFonts w:hint="eastAsia"/>
+        </w:rPr>
+        <w:t>配置</w:t>
+      </w:r>
+      <w:r>
+        <w:rPr>
+          <w:rFonts w:hint="eastAsia"/>
+        </w:rPr>
+        <w:t>java</w:t>
+      </w:r>
+      <w:r>
+        <w:rPr>
+          <w:rFonts w:hint="eastAsia"/>
+        </w:rPr>
+        <w:t>开发环境</w:t>
+      </w:r>
+    </w:p>
+    <w:p>
+      <w:pPr>
+        <w:pStyle w:val="a3"/>
+        <w:numPr>
+          <w:ilvl w:val="0"/>
+          <w:numId w:val="29"/>
+        </w:numPr>
+        <w:ind w:firstLineChars="0"/>
+      </w:pPr>
+      <w:r>
+        <w:rPr>
+          <w:rFonts w:hint="eastAsia"/>
+        </w:rPr>
+        <w:t>可以修改环境变量</w:t>
+      </w:r>
+      <w:r>
+        <w:rPr>
+          <w:rFonts w:hint="eastAsia"/>
+        </w:rPr>
+        <w:t>J</w:t>
+      </w:r>
+      <w:r>
+        <w:t>ENKINS_HOME</w:t>
+      </w:r>
+      <w:r>
+        <w:rPr>
+          <w:rFonts w:hint="eastAsia"/>
+        </w:rPr>
+        <w:t>来修改安装地址。</w:t>
+      </w:r>
+    </w:p>
+    <w:p>
+      <w:pPr>
+        <w:pStyle w:val="a3"/>
+        <w:numPr>
+          <w:ilvl w:val="0"/>
+          <w:numId w:val="29"/>
+        </w:numPr>
+        <w:ind w:firstLineChars="0"/>
+        <w:rPr>
+          <w:rFonts w:hint="eastAsia"/>
+        </w:rPr>
+      </w:pPr>
+      <w:r>
+        <w:rPr>
+          <w:rFonts w:hint="eastAsia"/>
+        </w:rPr>
+        <w:t>利用命令</w:t>
+      </w:r>
+      <w:r>
+        <w:rPr>
+          <w:rFonts w:hint="eastAsia"/>
+        </w:rPr>
+        <w:t>j</w:t>
+      </w:r>
+      <w:r>
+        <w:t xml:space="preserve">ava -jar </w:t>
+      </w:r>
+      <w:proofErr w:type="spellStart"/>
+      <w:r>
+        <w:t>Jenkins.war</w:t>
+      </w:r>
+      <w:proofErr w:type="spellEnd"/>
+      <w:r>
+        <w:rPr>
+          <w:rFonts w:hint="eastAsia"/>
+        </w:rPr>
+        <w:t>安装即可。</w:t>
+      </w:r>
       <w:bookmarkStart w:id="0" w:name="_GoBack"/>
       <w:bookmarkEnd w:id="0"/>
+    </w:p>
+    <w:p>
+      <w:pPr>
+        <w:pStyle w:val="a3"/>
+        <w:ind w:left="360" w:firstLineChars="0" w:firstLine="0"/>
+        <w:rPr>
+          <w:rFonts w:hint="eastAsia"/>
+        </w:rPr>
+      </w:pPr>
     </w:p>
     <w:sectPr>
       <w:pgSz w:w="11906" w:h="16838"/>
@@ -1618,6 +3609,184 @@
 <file path=word/numbering.xml><?xml version="1.0" encoding="utf-8"?>
 <w:numbering xmlns:wpc="http://schemas.microsoft.com/office/word/2010/wordprocessingCanvas" xmlns:cx="http://schemas.microsoft.com/office/drawing/2014/chartex" xmlns:cx1="http://schemas.microsoft.com/office/drawing/2015/9/8/chartex" xmlns:cx2="http://schemas.microsoft.com/office/drawing/2015/10/21/chartex" xmlns:cx3="http://schemas.microsoft.com/office/drawing/2016/5/9/chartex" xmlns:cx4="http://schemas.microsoft.com/office/drawing/2016/5/10/chartex" xmlns:cx5="http://schemas.microsoft.com/office/drawing/2016/5/11/chartex" xmlns:cx6="http://schemas.microsoft.com/office/drawing/2016/5/12/chartex" xmlns:cx7="http://schemas.microsoft.com/office/drawing/2016/5/13/chartex" xmlns:cx8="http://schemas.microsoft.com/office/drawing/2016/5/14/chartex" xmlns:mc="http://schemas.openxmlformats.org/markup-compatibility/2006" xmlns:aink="http://schemas.microsoft.com/office/drawing/2016/ink" xmlns:am3d="http://schemas.microsoft.com/office/drawing/2017/model3d" xmlns:o="urn:schemas-microsoft-com:office:office" xmlns:r="http://schemas.openxmlformats.org/officeDocument/2006/relationships" xmlns:m="http://schemas.openxmlformats.org/officeDocument/2006/math" xmlns:v="urn:schemas-microsoft-com:vml" xmlns:wp14="http://schemas.microsoft.com/office/word/2010/wordprocessingDrawing" xmlns:wp="http://schemas.openxmlformats.org/drawingml/2006/wordprocessingDrawing" xmlns:w10="urn:schemas-microsoft-com:office:word" xmlns:w="http://schemas.openxmlformats.org/wordprocessingml/2006/main" xmlns:w14="http://schemas.microsoft.com/office/word/2010/wordml" xmlns:w15="http://schemas.microsoft.com/office/word/2012/wordml" xmlns:w16cid="http://schemas.microsoft.com/office/word/2016/wordml/cid" xmlns:w16se="http://schemas.microsoft.com/office/word/2015/wordml/symex" xmlns:wpg="http://schemas.microsoft.com/office/word/2010/wordprocessingGroup" xmlns:wpi="http://schemas.microsoft.com/office/word/2010/wordprocessingInk" xmlns:wne="http://schemas.microsoft.com/office/word/2006/wordml" xmlns:wps="http://schemas.microsoft.com/office/word/2010/wordprocessingShape" mc:Ignorable="w14 w15 w16se w16cid wp14">
   <w:abstractNum w:abstractNumId="0" w15:restartNumberingAfterBreak="0">
+    <w:nsid w:val="096F237E"/>
+    <w:multiLevelType w:val="hybridMultilevel"/>
+    <w:tmpl w:val="D17CFDAE"/>
+    <w:lvl w:ilvl="0" w:tplc="559217F8">
+      <w:start w:val="1"/>
+      <w:numFmt w:val="decimal"/>
+      <w:lvlText w:val="(%1)"/>
+      <w:lvlJc w:val="left"/>
+      <w:pPr>
+        <w:ind w:left="360" w:hanging="360"/>
+      </w:pPr>
+      <w:rPr>
+        <w:rFonts w:hint="default"/>
+      </w:rPr>
+    </w:lvl>
+    <w:lvl w:ilvl="1" w:tplc="04090019" w:tentative="1">
+      <w:start w:val="1"/>
+      <w:numFmt w:val="lowerLetter"/>
+      <w:lvlText w:val="%2)"/>
+      <w:lvlJc w:val="left"/>
+      <w:pPr>
+        <w:ind w:left="840" w:hanging="420"/>
+      </w:pPr>
+    </w:lvl>
+    <w:lvl w:ilvl="2" w:tplc="0409001B" w:tentative="1">
+      <w:start w:val="1"/>
+      <w:numFmt w:val="lowerRoman"/>
+      <w:lvlText w:val="%3."/>
+      <w:lvlJc w:val="right"/>
+      <w:pPr>
+        <w:ind w:left="1260" w:hanging="420"/>
+      </w:pPr>
+    </w:lvl>
+    <w:lvl w:ilvl="3" w:tplc="0409000F" w:tentative="1">
+      <w:start w:val="1"/>
+      <w:numFmt w:val="decimal"/>
+      <w:lvlText w:val="%4."/>
+      <w:lvlJc w:val="left"/>
+      <w:pPr>
+        <w:ind w:left="1680" w:hanging="420"/>
+      </w:pPr>
+    </w:lvl>
+    <w:lvl w:ilvl="4" w:tplc="04090019" w:tentative="1">
+      <w:start w:val="1"/>
+      <w:numFmt w:val="lowerLetter"/>
+      <w:lvlText w:val="%5)"/>
+      <w:lvlJc w:val="left"/>
+      <w:pPr>
+        <w:ind w:left="2100" w:hanging="420"/>
+      </w:pPr>
+    </w:lvl>
+    <w:lvl w:ilvl="5" w:tplc="0409001B" w:tentative="1">
+      <w:start w:val="1"/>
+      <w:numFmt w:val="lowerRoman"/>
+      <w:lvlText w:val="%6."/>
+      <w:lvlJc w:val="right"/>
+      <w:pPr>
+        <w:ind w:left="2520" w:hanging="420"/>
+      </w:pPr>
+    </w:lvl>
+    <w:lvl w:ilvl="6" w:tplc="0409000F" w:tentative="1">
+      <w:start w:val="1"/>
+      <w:numFmt w:val="decimal"/>
+      <w:lvlText w:val="%7."/>
+      <w:lvlJc w:val="left"/>
+      <w:pPr>
+        <w:ind w:left="2940" w:hanging="420"/>
+      </w:pPr>
+    </w:lvl>
+    <w:lvl w:ilvl="7" w:tplc="04090019" w:tentative="1">
+      <w:start w:val="1"/>
+      <w:numFmt w:val="lowerLetter"/>
+      <w:lvlText w:val="%8)"/>
+      <w:lvlJc w:val="left"/>
+      <w:pPr>
+        <w:ind w:left="3360" w:hanging="420"/>
+      </w:pPr>
+    </w:lvl>
+    <w:lvl w:ilvl="8" w:tplc="0409001B" w:tentative="1">
+      <w:start w:val="1"/>
+      <w:numFmt w:val="lowerRoman"/>
+      <w:lvlText w:val="%9."/>
+      <w:lvlJc w:val="right"/>
+      <w:pPr>
+        <w:ind w:left="3780" w:hanging="420"/>
+      </w:pPr>
+    </w:lvl>
+  </w:abstractNum>
+  <w:abstractNum w:abstractNumId="1" w15:restartNumberingAfterBreak="0">
+    <w:nsid w:val="0F26534C"/>
+    <w:multiLevelType w:val="hybridMultilevel"/>
+    <w:tmpl w:val="EF180836"/>
+    <w:lvl w:ilvl="0" w:tplc="10FCF48A">
+      <w:start w:val="1"/>
+      <w:numFmt w:val="decimal"/>
+      <w:lvlText w:val="(%1)"/>
+      <w:lvlJc w:val="left"/>
+      <w:pPr>
+        <w:ind w:left="360" w:hanging="360"/>
+      </w:pPr>
+      <w:rPr>
+        <w:rFonts w:hint="default"/>
+      </w:rPr>
+    </w:lvl>
+    <w:lvl w:ilvl="1" w:tplc="04090019" w:tentative="1">
+      <w:start w:val="1"/>
+      <w:numFmt w:val="lowerLetter"/>
+      <w:lvlText w:val="%2)"/>
+      <w:lvlJc w:val="left"/>
+      <w:pPr>
+        <w:ind w:left="840" w:hanging="420"/>
+      </w:pPr>
+    </w:lvl>
+    <w:lvl w:ilvl="2" w:tplc="0409001B" w:tentative="1">
+      <w:start w:val="1"/>
+      <w:numFmt w:val="lowerRoman"/>
+      <w:lvlText w:val="%3."/>
+      <w:lvlJc w:val="right"/>
+      <w:pPr>
+        <w:ind w:left="1260" w:hanging="420"/>
+      </w:pPr>
+    </w:lvl>
+    <w:lvl w:ilvl="3" w:tplc="0409000F" w:tentative="1">
+      <w:start w:val="1"/>
+      <w:numFmt w:val="decimal"/>
+      <w:lvlText w:val="%4."/>
+      <w:lvlJc w:val="left"/>
+      <w:pPr>
+        <w:ind w:left="1680" w:hanging="420"/>
+      </w:pPr>
+    </w:lvl>
+    <w:lvl w:ilvl="4" w:tplc="04090019" w:tentative="1">
+      <w:start w:val="1"/>
+      <w:numFmt w:val="lowerLetter"/>
+      <w:lvlText w:val="%5)"/>
+      <w:lvlJc w:val="left"/>
+      <w:pPr>
+        <w:ind w:left="2100" w:hanging="420"/>
+      </w:pPr>
+    </w:lvl>
+    <w:lvl w:ilvl="5" w:tplc="0409001B" w:tentative="1">
+      <w:start w:val="1"/>
+      <w:numFmt w:val="lowerRoman"/>
+      <w:lvlText w:val="%6."/>
+      <w:lvlJc w:val="right"/>
+      <w:pPr>
+        <w:ind w:left="2520" w:hanging="420"/>
+      </w:pPr>
+    </w:lvl>
+    <w:lvl w:ilvl="6" w:tplc="0409000F" w:tentative="1">
+      <w:start w:val="1"/>
+      <w:numFmt w:val="decimal"/>
+      <w:lvlText w:val="%7."/>
+      <w:lvlJc w:val="left"/>
+      <w:pPr>
+        <w:ind w:left="2940" w:hanging="420"/>
+      </w:pPr>
+    </w:lvl>
+    <w:lvl w:ilvl="7" w:tplc="04090019" w:tentative="1">
+      <w:start w:val="1"/>
+      <w:numFmt w:val="lowerLetter"/>
+      <w:lvlText w:val="%8)"/>
+      <w:lvlJc w:val="left"/>
+      <w:pPr>
+        <w:ind w:left="3360" w:hanging="420"/>
+      </w:pPr>
+    </w:lvl>
+    <w:lvl w:ilvl="8" w:tplc="0409001B" w:tentative="1">
+      <w:start w:val="1"/>
+      <w:numFmt w:val="lowerRoman"/>
+      <w:lvlText w:val="%9."/>
+      <w:lvlJc w:val="right"/>
+      <w:pPr>
+        <w:ind w:left="3780" w:hanging="420"/>
+      </w:pPr>
+    </w:lvl>
+  </w:abstractNum>
+  <w:abstractNum w:abstractNumId="2" w15:restartNumberingAfterBreak="0">
     <w:nsid w:val="13B83AAC"/>
     <w:multiLevelType w:val="hybridMultilevel"/>
     <w:tmpl w:val="25AC7F24"/>
@@ -1703,7 +3872,96 @@
       </w:pPr>
     </w:lvl>
   </w:abstractNum>
-  <w:abstractNum w:abstractNumId="1" w15:restartNumberingAfterBreak="0">
+  <w:abstractNum w:abstractNumId="3" w15:restartNumberingAfterBreak="0">
+    <w:nsid w:val="153F459A"/>
+    <w:multiLevelType w:val="hybridMultilevel"/>
+    <w:tmpl w:val="569C32BA"/>
+    <w:lvl w:ilvl="0" w:tplc="A8240FD2">
+      <w:start w:val="1"/>
+      <w:numFmt w:val="decimal"/>
+      <w:lvlText w:val="(%1)"/>
+      <w:lvlJc w:val="left"/>
+      <w:pPr>
+        <w:ind w:left="360" w:hanging="360"/>
+      </w:pPr>
+      <w:rPr>
+        <w:rFonts w:hint="default"/>
+      </w:rPr>
+    </w:lvl>
+    <w:lvl w:ilvl="1" w:tplc="04090019" w:tentative="1">
+      <w:start w:val="1"/>
+      <w:numFmt w:val="lowerLetter"/>
+      <w:lvlText w:val="%2)"/>
+      <w:lvlJc w:val="left"/>
+      <w:pPr>
+        <w:ind w:left="840" w:hanging="420"/>
+      </w:pPr>
+    </w:lvl>
+    <w:lvl w:ilvl="2" w:tplc="0409001B" w:tentative="1">
+      <w:start w:val="1"/>
+      <w:numFmt w:val="lowerRoman"/>
+      <w:lvlText w:val="%3."/>
+      <w:lvlJc w:val="right"/>
+      <w:pPr>
+        <w:ind w:left="1260" w:hanging="420"/>
+      </w:pPr>
+    </w:lvl>
+    <w:lvl w:ilvl="3" w:tplc="0409000F" w:tentative="1">
+      <w:start w:val="1"/>
+      <w:numFmt w:val="decimal"/>
+      <w:lvlText w:val="%4."/>
+      <w:lvlJc w:val="left"/>
+      <w:pPr>
+        <w:ind w:left="1680" w:hanging="420"/>
+      </w:pPr>
+    </w:lvl>
+    <w:lvl w:ilvl="4" w:tplc="04090019" w:tentative="1">
+      <w:start w:val="1"/>
+      <w:numFmt w:val="lowerLetter"/>
+      <w:lvlText w:val="%5)"/>
+      <w:lvlJc w:val="left"/>
+      <w:pPr>
+        <w:ind w:left="2100" w:hanging="420"/>
+      </w:pPr>
+    </w:lvl>
+    <w:lvl w:ilvl="5" w:tplc="0409001B" w:tentative="1">
+      <w:start w:val="1"/>
+      <w:numFmt w:val="lowerRoman"/>
+      <w:lvlText w:val="%6."/>
+      <w:lvlJc w:val="right"/>
+      <w:pPr>
+        <w:ind w:left="2520" w:hanging="420"/>
+      </w:pPr>
+    </w:lvl>
+    <w:lvl w:ilvl="6" w:tplc="0409000F" w:tentative="1">
+      <w:start w:val="1"/>
+      <w:numFmt w:val="decimal"/>
+      <w:lvlText w:val="%7."/>
+      <w:lvlJc w:val="left"/>
+      <w:pPr>
+        <w:ind w:left="2940" w:hanging="420"/>
+      </w:pPr>
+    </w:lvl>
+    <w:lvl w:ilvl="7" w:tplc="04090019" w:tentative="1">
+      <w:start w:val="1"/>
+      <w:numFmt w:val="lowerLetter"/>
+      <w:lvlText w:val="%8)"/>
+      <w:lvlJc w:val="left"/>
+      <w:pPr>
+        <w:ind w:left="3360" w:hanging="420"/>
+      </w:pPr>
+    </w:lvl>
+    <w:lvl w:ilvl="8" w:tplc="0409001B" w:tentative="1">
+      <w:start w:val="1"/>
+      <w:numFmt w:val="lowerRoman"/>
+      <w:lvlText w:val="%9."/>
+      <w:lvlJc w:val="right"/>
+      <w:pPr>
+        <w:ind w:left="3780" w:hanging="420"/>
+      </w:pPr>
+    </w:lvl>
+  </w:abstractNum>
+  <w:abstractNum w:abstractNumId="4" w15:restartNumberingAfterBreak="0">
     <w:nsid w:val="1C1A3619"/>
     <w:multiLevelType w:val="multilevel"/>
     <w:tmpl w:val="39E685F0"/>
@@ -1816,7 +4074,96 @@
       </w:rPr>
     </w:lvl>
   </w:abstractNum>
-  <w:abstractNum w:abstractNumId="2" w15:restartNumberingAfterBreak="0">
+  <w:abstractNum w:abstractNumId="5" w15:restartNumberingAfterBreak="0">
+    <w:nsid w:val="201B6844"/>
+    <w:multiLevelType w:val="hybridMultilevel"/>
+    <w:tmpl w:val="7960DA96"/>
+    <w:lvl w:ilvl="0" w:tplc="A7C49362">
+      <w:start w:val="1"/>
+      <w:numFmt w:val="decimal"/>
+      <w:lvlText w:val="%1."/>
+      <w:lvlJc w:val="left"/>
+      <w:pPr>
+        <w:ind w:left="360" w:hanging="360"/>
+      </w:pPr>
+      <w:rPr>
+        <w:rFonts w:hint="default"/>
+      </w:rPr>
+    </w:lvl>
+    <w:lvl w:ilvl="1" w:tplc="04090019" w:tentative="1">
+      <w:start w:val="1"/>
+      <w:numFmt w:val="lowerLetter"/>
+      <w:lvlText w:val="%2)"/>
+      <w:lvlJc w:val="left"/>
+      <w:pPr>
+        <w:ind w:left="840" w:hanging="420"/>
+      </w:pPr>
+    </w:lvl>
+    <w:lvl w:ilvl="2" w:tplc="0409001B" w:tentative="1">
+      <w:start w:val="1"/>
+      <w:numFmt w:val="lowerRoman"/>
+      <w:lvlText w:val="%3."/>
+      <w:lvlJc w:val="right"/>
+      <w:pPr>
+        <w:ind w:left="1260" w:hanging="420"/>
+      </w:pPr>
+    </w:lvl>
+    <w:lvl w:ilvl="3" w:tplc="0409000F" w:tentative="1">
+      <w:start w:val="1"/>
+      <w:numFmt w:val="decimal"/>
+      <w:lvlText w:val="%4."/>
+      <w:lvlJc w:val="left"/>
+      <w:pPr>
+        <w:ind w:left="1680" w:hanging="420"/>
+      </w:pPr>
+    </w:lvl>
+    <w:lvl w:ilvl="4" w:tplc="04090019" w:tentative="1">
+      <w:start w:val="1"/>
+      <w:numFmt w:val="lowerLetter"/>
+      <w:lvlText w:val="%5)"/>
+      <w:lvlJc w:val="left"/>
+      <w:pPr>
+        <w:ind w:left="2100" w:hanging="420"/>
+      </w:pPr>
+    </w:lvl>
+    <w:lvl w:ilvl="5" w:tplc="0409001B" w:tentative="1">
+      <w:start w:val="1"/>
+      <w:numFmt w:val="lowerRoman"/>
+      <w:lvlText w:val="%6."/>
+      <w:lvlJc w:val="right"/>
+      <w:pPr>
+        <w:ind w:left="2520" w:hanging="420"/>
+      </w:pPr>
+    </w:lvl>
+    <w:lvl w:ilvl="6" w:tplc="0409000F" w:tentative="1">
+      <w:start w:val="1"/>
+      <w:numFmt w:val="decimal"/>
+      <w:lvlText w:val="%7."/>
+      <w:lvlJc w:val="left"/>
+      <w:pPr>
+        <w:ind w:left="2940" w:hanging="420"/>
+      </w:pPr>
+    </w:lvl>
+    <w:lvl w:ilvl="7" w:tplc="04090019" w:tentative="1">
+      <w:start w:val="1"/>
+      <w:numFmt w:val="lowerLetter"/>
+      <w:lvlText w:val="%8)"/>
+      <w:lvlJc w:val="left"/>
+      <w:pPr>
+        <w:ind w:left="3360" w:hanging="420"/>
+      </w:pPr>
+    </w:lvl>
+    <w:lvl w:ilvl="8" w:tplc="0409001B" w:tentative="1">
+      <w:start w:val="1"/>
+      <w:numFmt w:val="lowerRoman"/>
+      <w:lvlText w:val="%9."/>
+      <w:lvlJc w:val="right"/>
+      <w:pPr>
+        <w:ind w:left="3780" w:hanging="420"/>
+      </w:pPr>
+    </w:lvl>
+  </w:abstractNum>
+  <w:abstractNum w:abstractNumId="6" w15:restartNumberingAfterBreak="0">
     <w:nsid w:val="2557254D"/>
     <w:multiLevelType w:val="hybridMultilevel"/>
     <w:tmpl w:val="6CDC93B8"/>
@@ -1905,7 +4252,395 @@
       </w:pPr>
     </w:lvl>
   </w:abstractNum>
-  <w:abstractNum w:abstractNumId="3" w15:restartNumberingAfterBreak="0">
+  <w:abstractNum w:abstractNumId="7" w15:restartNumberingAfterBreak="0">
+    <w:nsid w:val="26EE2557"/>
+    <w:multiLevelType w:val="hybridMultilevel"/>
+    <w:tmpl w:val="F0022824"/>
+    <w:lvl w:ilvl="0" w:tplc="DF461696">
+      <w:start w:val="1"/>
+      <w:numFmt w:val="decimal"/>
+      <w:lvlText w:val="(%1)"/>
+      <w:lvlJc w:val="left"/>
+      <w:pPr>
+        <w:ind w:left="360" w:hanging="360"/>
+      </w:pPr>
+      <w:rPr>
+        <w:rFonts w:hint="default"/>
+      </w:rPr>
+    </w:lvl>
+    <w:lvl w:ilvl="1" w:tplc="04090019" w:tentative="1">
+      <w:start w:val="1"/>
+      <w:numFmt w:val="lowerLetter"/>
+      <w:lvlText w:val="%2)"/>
+      <w:lvlJc w:val="left"/>
+      <w:pPr>
+        <w:ind w:left="840" w:hanging="420"/>
+      </w:pPr>
+    </w:lvl>
+    <w:lvl w:ilvl="2" w:tplc="0409001B" w:tentative="1">
+      <w:start w:val="1"/>
+      <w:numFmt w:val="lowerRoman"/>
+      <w:lvlText w:val="%3."/>
+      <w:lvlJc w:val="right"/>
+      <w:pPr>
+        <w:ind w:left="1260" w:hanging="420"/>
+      </w:pPr>
+    </w:lvl>
+    <w:lvl w:ilvl="3" w:tplc="0409000F" w:tentative="1">
+      <w:start w:val="1"/>
+      <w:numFmt w:val="decimal"/>
+      <w:lvlText w:val="%4."/>
+      <w:lvlJc w:val="left"/>
+      <w:pPr>
+        <w:ind w:left="1680" w:hanging="420"/>
+      </w:pPr>
+    </w:lvl>
+    <w:lvl w:ilvl="4" w:tplc="04090019" w:tentative="1">
+      <w:start w:val="1"/>
+      <w:numFmt w:val="lowerLetter"/>
+      <w:lvlText w:val="%5)"/>
+      <w:lvlJc w:val="left"/>
+      <w:pPr>
+        <w:ind w:left="2100" w:hanging="420"/>
+      </w:pPr>
+    </w:lvl>
+    <w:lvl w:ilvl="5" w:tplc="0409001B" w:tentative="1">
+      <w:start w:val="1"/>
+      <w:numFmt w:val="lowerRoman"/>
+      <w:lvlText w:val="%6."/>
+      <w:lvlJc w:val="right"/>
+      <w:pPr>
+        <w:ind w:left="2520" w:hanging="420"/>
+      </w:pPr>
+    </w:lvl>
+    <w:lvl w:ilvl="6" w:tplc="0409000F" w:tentative="1">
+      <w:start w:val="1"/>
+      <w:numFmt w:val="decimal"/>
+      <w:lvlText w:val="%7."/>
+      <w:lvlJc w:val="left"/>
+      <w:pPr>
+        <w:ind w:left="2940" w:hanging="420"/>
+      </w:pPr>
+    </w:lvl>
+    <w:lvl w:ilvl="7" w:tplc="04090019" w:tentative="1">
+      <w:start w:val="1"/>
+      <w:numFmt w:val="lowerLetter"/>
+      <w:lvlText w:val="%8)"/>
+      <w:lvlJc w:val="left"/>
+      <w:pPr>
+        <w:ind w:left="3360" w:hanging="420"/>
+      </w:pPr>
+    </w:lvl>
+    <w:lvl w:ilvl="8" w:tplc="0409001B" w:tentative="1">
+      <w:start w:val="1"/>
+      <w:numFmt w:val="lowerRoman"/>
+      <w:lvlText w:val="%9."/>
+      <w:lvlJc w:val="right"/>
+      <w:pPr>
+        <w:ind w:left="3780" w:hanging="420"/>
+      </w:pPr>
+    </w:lvl>
+  </w:abstractNum>
+  <w:abstractNum w:abstractNumId="8" w15:restartNumberingAfterBreak="0">
+    <w:nsid w:val="294D1F4A"/>
+    <w:multiLevelType w:val="hybridMultilevel"/>
+    <w:tmpl w:val="E42021EA"/>
+    <w:lvl w:ilvl="0" w:tplc="4052E774">
+      <w:start w:val="1"/>
+      <w:numFmt w:val="decimal"/>
+      <w:lvlText w:val="(%1)"/>
+      <w:lvlJc w:val="left"/>
+      <w:pPr>
+        <w:ind w:left="360" w:hanging="360"/>
+      </w:pPr>
+      <w:rPr>
+        <w:rFonts w:hint="default"/>
+      </w:rPr>
+    </w:lvl>
+    <w:lvl w:ilvl="1" w:tplc="04090019" w:tentative="1">
+      <w:start w:val="1"/>
+      <w:numFmt w:val="lowerLetter"/>
+      <w:lvlText w:val="%2)"/>
+      <w:lvlJc w:val="left"/>
+      <w:pPr>
+        <w:ind w:left="840" w:hanging="420"/>
+      </w:pPr>
+    </w:lvl>
+    <w:lvl w:ilvl="2" w:tplc="0409001B" w:tentative="1">
+      <w:start w:val="1"/>
+      <w:numFmt w:val="lowerRoman"/>
+      <w:lvlText w:val="%3."/>
+      <w:lvlJc w:val="right"/>
+      <w:pPr>
+        <w:ind w:left="1260" w:hanging="420"/>
+      </w:pPr>
+    </w:lvl>
+    <w:lvl w:ilvl="3" w:tplc="0409000F" w:tentative="1">
+      <w:start w:val="1"/>
+      <w:numFmt w:val="decimal"/>
+      <w:lvlText w:val="%4."/>
+      <w:lvlJc w:val="left"/>
+      <w:pPr>
+        <w:ind w:left="1680" w:hanging="420"/>
+      </w:pPr>
+    </w:lvl>
+    <w:lvl w:ilvl="4" w:tplc="04090019" w:tentative="1">
+      <w:start w:val="1"/>
+      <w:numFmt w:val="lowerLetter"/>
+      <w:lvlText w:val="%5)"/>
+      <w:lvlJc w:val="left"/>
+      <w:pPr>
+        <w:ind w:left="2100" w:hanging="420"/>
+      </w:pPr>
+    </w:lvl>
+    <w:lvl w:ilvl="5" w:tplc="0409001B" w:tentative="1">
+      <w:start w:val="1"/>
+      <w:numFmt w:val="lowerRoman"/>
+      <w:lvlText w:val="%6."/>
+      <w:lvlJc w:val="right"/>
+      <w:pPr>
+        <w:ind w:left="2520" w:hanging="420"/>
+      </w:pPr>
+    </w:lvl>
+    <w:lvl w:ilvl="6" w:tplc="0409000F" w:tentative="1">
+      <w:start w:val="1"/>
+      <w:numFmt w:val="decimal"/>
+      <w:lvlText w:val="%7."/>
+      <w:lvlJc w:val="left"/>
+      <w:pPr>
+        <w:ind w:left="2940" w:hanging="420"/>
+      </w:pPr>
+    </w:lvl>
+    <w:lvl w:ilvl="7" w:tplc="04090019" w:tentative="1">
+      <w:start w:val="1"/>
+      <w:numFmt w:val="lowerLetter"/>
+      <w:lvlText w:val="%8)"/>
+      <w:lvlJc w:val="left"/>
+      <w:pPr>
+        <w:ind w:left="3360" w:hanging="420"/>
+      </w:pPr>
+    </w:lvl>
+    <w:lvl w:ilvl="8" w:tplc="0409001B" w:tentative="1">
+      <w:start w:val="1"/>
+      <w:numFmt w:val="lowerRoman"/>
+      <w:lvlText w:val="%9."/>
+      <w:lvlJc w:val="right"/>
+      <w:pPr>
+        <w:ind w:left="3780" w:hanging="420"/>
+      </w:pPr>
+    </w:lvl>
+  </w:abstractNum>
+  <w:abstractNum w:abstractNumId="9" w15:restartNumberingAfterBreak="0">
+    <w:nsid w:val="2C864409"/>
+    <w:multiLevelType w:val="multilevel"/>
+    <w:tmpl w:val="161C6D32"/>
+    <w:lvl w:ilvl="0">
+      <w:start w:val="1"/>
+      <w:numFmt w:val="decimal"/>
+      <w:lvlText w:val="%1."/>
+      <w:lvlJc w:val="left"/>
+      <w:pPr>
+        <w:ind w:left="360" w:hanging="360"/>
+      </w:pPr>
+      <w:rPr>
+        <w:rFonts w:hint="default"/>
+      </w:rPr>
+    </w:lvl>
+    <w:lvl w:ilvl="1">
+      <w:start w:val="1"/>
+      <w:numFmt w:val="decimal"/>
+      <w:isLgl/>
+      <w:lvlText w:val="%1.%2"/>
+      <w:lvlJc w:val="left"/>
+      <w:pPr>
+        <w:ind w:left="420" w:hanging="420"/>
+      </w:pPr>
+      <w:rPr>
+        <w:rFonts w:hint="default"/>
+      </w:rPr>
+    </w:lvl>
+    <w:lvl w:ilvl="2">
+      <w:start w:val="1"/>
+      <w:numFmt w:val="decimal"/>
+      <w:isLgl/>
+      <w:lvlText w:val="%1.%2.%3"/>
+      <w:lvlJc w:val="left"/>
+      <w:pPr>
+        <w:ind w:left="720" w:hanging="720"/>
+      </w:pPr>
+      <w:rPr>
+        <w:rFonts w:hint="default"/>
+      </w:rPr>
+    </w:lvl>
+    <w:lvl w:ilvl="3">
+      <w:start w:val="1"/>
+      <w:numFmt w:val="decimal"/>
+      <w:isLgl/>
+      <w:lvlText w:val="%1.%2.%3.%4"/>
+      <w:lvlJc w:val="left"/>
+      <w:pPr>
+        <w:ind w:left="720" w:hanging="720"/>
+      </w:pPr>
+      <w:rPr>
+        <w:rFonts w:hint="default"/>
+      </w:rPr>
+    </w:lvl>
+    <w:lvl w:ilvl="4">
+      <w:start w:val="1"/>
+      <w:numFmt w:val="decimal"/>
+      <w:isLgl/>
+      <w:lvlText w:val="%1.%2.%3.%4.%5"/>
+      <w:lvlJc w:val="left"/>
+      <w:pPr>
+        <w:ind w:left="1080" w:hanging="1080"/>
+      </w:pPr>
+      <w:rPr>
+        <w:rFonts w:hint="default"/>
+      </w:rPr>
+    </w:lvl>
+    <w:lvl w:ilvl="5">
+      <w:start w:val="1"/>
+      <w:numFmt w:val="decimal"/>
+      <w:isLgl/>
+      <w:lvlText w:val="%1.%2.%3.%4.%5.%6"/>
+      <w:lvlJc w:val="left"/>
+      <w:pPr>
+        <w:ind w:left="1080" w:hanging="1080"/>
+      </w:pPr>
+      <w:rPr>
+        <w:rFonts w:hint="default"/>
+      </w:rPr>
+    </w:lvl>
+    <w:lvl w:ilvl="6">
+      <w:start w:val="1"/>
+      <w:numFmt w:val="decimal"/>
+      <w:isLgl/>
+      <w:lvlText w:val="%1.%2.%3.%4.%5.%6.%7"/>
+      <w:lvlJc w:val="left"/>
+      <w:pPr>
+        <w:ind w:left="1080" w:hanging="1080"/>
+      </w:pPr>
+      <w:rPr>
+        <w:rFonts w:hint="default"/>
+      </w:rPr>
+    </w:lvl>
+    <w:lvl w:ilvl="7">
+      <w:start w:val="1"/>
+      <w:numFmt w:val="decimal"/>
+      <w:isLgl/>
+      <w:lvlText w:val="%1.%2.%3.%4.%5.%6.%7.%8"/>
+      <w:lvlJc w:val="left"/>
+      <w:pPr>
+        <w:ind w:left="1440" w:hanging="1440"/>
+      </w:pPr>
+      <w:rPr>
+        <w:rFonts w:hint="default"/>
+      </w:rPr>
+    </w:lvl>
+    <w:lvl w:ilvl="8">
+      <w:start w:val="1"/>
+      <w:numFmt w:val="decimal"/>
+      <w:isLgl/>
+      <w:lvlText w:val="%1.%2.%3.%4.%5.%6.%7.%8.%9"/>
+      <w:lvlJc w:val="left"/>
+      <w:pPr>
+        <w:ind w:left="1440" w:hanging="1440"/>
+      </w:pPr>
+      <w:rPr>
+        <w:rFonts w:hint="default"/>
+      </w:rPr>
+    </w:lvl>
+  </w:abstractNum>
+  <w:abstractNum w:abstractNumId="10" w15:restartNumberingAfterBreak="0">
+    <w:nsid w:val="2E442D17"/>
+    <w:multiLevelType w:val="hybridMultilevel"/>
+    <w:tmpl w:val="D16CC4E8"/>
+    <w:lvl w:ilvl="0" w:tplc="2C7AAA24">
+      <w:start w:val="1"/>
+      <w:numFmt w:val="decimal"/>
+      <w:lvlText w:val="(%1)"/>
+      <w:lvlJc w:val="left"/>
+      <w:pPr>
+        <w:ind w:left="360" w:hanging="360"/>
+      </w:pPr>
+      <w:rPr>
+        <w:rFonts w:hint="default"/>
+      </w:rPr>
+    </w:lvl>
+    <w:lvl w:ilvl="1" w:tplc="04090019" w:tentative="1">
+      <w:start w:val="1"/>
+      <w:numFmt w:val="lowerLetter"/>
+      <w:lvlText w:val="%2)"/>
+      <w:lvlJc w:val="left"/>
+      <w:pPr>
+        <w:ind w:left="840" w:hanging="420"/>
+      </w:pPr>
+    </w:lvl>
+    <w:lvl w:ilvl="2" w:tplc="0409001B" w:tentative="1">
+      <w:start w:val="1"/>
+      <w:numFmt w:val="lowerRoman"/>
+      <w:lvlText w:val="%3."/>
+      <w:lvlJc w:val="right"/>
+      <w:pPr>
+        <w:ind w:left="1260" w:hanging="420"/>
+      </w:pPr>
+    </w:lvl>
+    <w:lvl w:ilvl="3" w:tplc="0409000F" w:tentative="1">
+      <w:start w:val="1"/>
+      <w:numFmt w:val="decimal"/>
+      <w:lvlText w:val="%4."/>
+      <w:lvlJc w:val="left"/>
+      <w:pPr>
+        <w:ind w:left="1680" w:hanging="420"/>
+      </w:pPr>
+    </w:lvl>
+    <w:lvl w:ilvl="4" w:tplc="04090019" w:tentative="1">
+      <w:start w:val="1"/>
+      <w:numFmt w:val="lowerLetter"/>
+      <w:lvlText w:val="%5)"/>
+      <w:lvlJc w:val="left"/>
+      <w:pPr>
+        <w:ind w:left="2100" w:hanging="420"/>
+      </w:pPr>
+    </w:lvl>
+    <w:lvl w:ilvl="5" w:tplc="0409001B" w:tentative="1">
+      <w:start w:val="1"/>
+      <w:numFmt w:val="lowerRoman"/>
+      <w:lvlText w:val="%6."/>
+      <w:lvlJc w:val="right"/>
+      <w:pPr>
+        <w:ind w:left="2520" w:hanging="420"/>
+      </w:pPr>
+    </w:lvl>
+    <w:lvl w:ilvl="6" w:tplc="0409000F" w:tentative="1">
+      <w:start w:val="1"/>
+      <w:numFmt w:val="decimal"/>
+      <w:lvlText w:val="%7."/>
+      <w:lvlJc w:val="left"/>
+      <w:pPr>
+        <w:ind w:left="2940" w:hanging="420"/>
+      </w:pPr>
+    </w:lvl>
+    <w:lvl w:ilvl="7" w:tplc="04090019" w:tentative="1">
+      <w:start w:val="1"/>
+      <w:numFmt w:val="lowerLetter"/>
+      <w:lvlText w:val="%8)"/>
+      <w:lvlJc w:val="left"/>
+      <w:pPr>
+        <w:ind w:left="3360" w:hanging="420"/>
+      </w:pPr>
+    </w:lvl>
+    <w:lvl w:ilvl="8" w:tplc="0409001B" w:tentative="1">
+      <w:start w:val="1"/>
+      <w:numFmt w:val="lowerRoman"/>
+      <w:lvlText w:val="%9."/>
+      <w:lvlJc w:val="right"/>
+      <w:pPr>
+        <w:ind w:left="3780" w:hanging="420"/>
+      </w:pPr>
+    </w:lvl>
+  </w:abstractNum>
+  <w:abstractNum w:abstractNumId="11" w15:restartNumberingAfterBreak="0">
     <w:nsid w:val="317E7D48"/>
     <w:multiLevelType w:val="hybridMultilevel"/>
     <w:tmpl w:val="ED52160C"/>
@@ -1994,7 +4729,7 @@
       </w:pPr>
     </w:lvl>
   </w:abstractNum>
-  <w:abstractNum w:abstractNumId="4" w15:restartNumberingAfterBreak="0">
+  <w:abstractNum w:abstractNumId="12" w15:restartNumberingAfterBreak="0">
     <w:nsid w:val="31FD61FE"/>
     <w:multiLevelType w:val="multilevel"/>
     <w:tmpl w:val="5414000E"/>
@@ -2107,7 +4842,7 @@
       </w:rPr>
     </w:lvl>
   </w:abstractNum>
-  <w:abstractNum w:abstractNumId="5" w15:restartNumberingAfterBreak="0">
+  <w:abstractNum w:abstractNumId="13" w15:restartNumberingAfterBreak="0">
     <w:nsid w:val="32646F7F"/>
     <w:multiLevelType w:val="hybridMultilevel"/>
     <w:tmpl w:val="59323E22"/>
@@ -2220,7 +4955,96 @@
       </w:rPr>
     </w:lvl>
   </w:abstractNum>
-  <w:abstractNum w:abstractNumId="6" w15:restartNumberingAfterBreak="0">
+  <w:abstractNum w:abstractNumId="14" w15:restartNumberingAfterBreak="0">
+    <w:nsid w:val="32813866"/>
+    <w:multiLevelType w:val="hybridMultilevel"/>
+    <w:tmpl w:val="961E69DA"/>
+    <w:lvl w:ilvl="0" w:tplc="A770058E">
+      <w:start w:val="1"/>
+      <w:numFmt w:val="decimal"/>
+      <w:lvlText w:val="(%1)"/>
+      <w:lvlJc w:val="left"/>
+      <w:pPr>
+        <w:ind w:left="360" w:hanging="360"/>
+      </w:pPr>
+      <w:rPr>
+        <w:rFonts w:hint="default"/>
+      </w:rPr>
+    </w:lvl>
+    <w:lvl w:ilvl="1" w:tplc="04090019" w:tentative="1">
+      <w:start w:val="1"/>
+      <w:numFmt w:val="lowerLetter"/>
+      <w:lvlText w:val="%2)"/>
+      <w:lvlJc w:val="left"/>
+      <w:pPr>
+        <w:ind w:left="840" w:hanging="420"/>
+      </w:pPr>
+    </w:lvl>
+    <w:lvl w:ilvl="2" w:tplc="0409001B" w:tentative="1">
+      <w:start w:val="1"/>
+      <w:numFmt w:val="lowerRoman"/>
+      <w:lvlText w:val="%3."/>
+      <w:lvlJc w:val="right"/>
+      <w:pPr>
+        <w:ind w:left="1260" w:hanging="420"/>
+      </w:pPr>
+    </w:lvl>
+    <w:lvl w:ilvl="3" w:tplc="0409000F" w:tentative="1">
+      <w:start w:val="1"/>
+      <w:numFmt w:val="decimal"/>
+      <w:lvlText w:val="%4."/>
+      <w:lvlJc w:val="left"/>
+      <w:pPr>
+        <w:ind w:left="1680" w:hanging="420"/>
+      </w:pPr>
+    </w:lvl>
+    <w:lvl w:ilvl="4" w:tplc="04090019" w:tentative="1">
+      <w:start w:val="1"/>
+      <w:numFmt w:val="lowerLetter"/>
+      <w:lvlText w:val="%5)"/>
+      <w:lvlJc w:val="left"/>
+      <w:pPr>
+        <w:ind w:left="2100" w:hanging="420"/>
+      </w:pPr>
+    </w:lvl>
+    <w:lvl w:ilvl="5" w:tplc="0409001B" w:tentative="1">
+      <w:start w:val="1"/>
+      <w:numFmt w:val="lowerRoman"/>
+      <w:lvlText w:val="%6."/>
+      <w:lvlJc w:val="right"/>
+      <w:pPr>
+        <w:ind w:left="2520" w:hanging="420"/>
+      </w:pPr>
+    </w:lvl>
+    <w:lvl w:ilvl="6" w:tplc="0409000F" w:tentative="1">
+      <w:start w:val="1"/>
+      <w:numFmt w:val="decimal"/>
+      <w:lvlText w:val="%7."/>
+      <w:lvlJc w:val="left"/>
+      <w:pPr>
+        <w:ind w:left="2940" w:hanging="420"/>
+      </w:pPr>
+    </w:lvl>
+    <w:lvl w:ilvl="7" w:tplc="04090019" w:tentative="1">
+      <w:start w:val="1"/>
+      <w:numFmt w:val="lowerLetter"/>
+      <w:lvlText w:val="%8)"/>
+      <w:lvlJc w:val="left"/>
+      <w:pPr>
+        <w:ind w:left="3360" w:hanging="420"/>
+      </w:pPr>
+    </w:lvl>
+    <w:lvl w:ilvl="8" w:tplc="0409001B" w:tentative="1">
+      <w:start w:val="1"/>
+      <w:numFmt w:val="lowerRoman"/>
+      <w:lvlText w:val="%9."/>
+      <w:lvlJc w:val="right"/>
+      <w:pPr>
+        <w:ind w:left="3780" w:hanging="420"/>
+      </w:pPr>
+    </w:lvl>
+  </w:abstractNum>
+  <w:abstractNum w:abstractNumId="15" w15:restartNumberingAfterBreak="0">
     <w:nsid w:val="3EE47D4A"/>
     <w:multiLevelType w:val="hybridMultilevel"/>
     <w:tmpl w:val="BB180A9E"/>
@@ -2309,7 +5133,7 @@
       </w:pPr>
     </w:lvl>
   </w:abstractNum>
-  <w:abstractNum w:abstractNumId="7" w15:restartNumberingAfterBreak="0">
+  <w:abstractNum w:abstractNumId="16" w15:restartNumberingAfterBreak="0">
     <w:nsid w:val="3F9F7A3D"/>
     <w:multiLevelType w:val="hybridMultilevel"/>
     <w:tmpl w:val="03147C8E"/>
@@ -2422,7 +5246,7 @@
       </w:rPr>
     </w:lvl>
   </w:abstractNum>
-  <w:abstractNum w:abstractNumId="8" w15:restartNumberingAfterBreak="0">
+  <w:abstractNum w:abstractNumId="17" w15:restartNumberingAfterBreak="0">
     <w:nsid w:val="451F7957"/>
     <w:multiLevelType w:val="hybridMultilevel"/>
     <w:tmpl w:val="1472E1AE"/>
@@ -2511,7 +5335,7 @@
       </w:pPr>
     </w:lvl>
   </w:abstractNum>
-  <w:abstractNum w:abstractNumId="9" w15:restartNumberingAfterBreak="0">
+  <w:abstractNum w:abstractNumId="18" w15:restartNumberingAfterBreak="0">
     <w:nsid w:val="4640466D"/>
     <w:multiLevelType w:val="hybridMultilevel"/>
     <w:tmpl w:val="87F41712"/>
@@ -2624,7 +5448,96 @@
       </w:rPr>
     </w:lvl>
   </w:abstractNum>
-  <w:abstractNum w:abstractNumId="10" w15:restartNumberingAfterBreak="0">
+  <w:abstractNum w:abstractNumId="19" w15:restartNumberingAfterBreak="0">
+    <w:nsid w:val="4F9D7110"/>
+    <w:multiLevelType w:val="hybridMultilevel"/>
+    <w:tmpl w:val="41A23C30"/>
+    <w:lvl w:ilvl="0" w:tplc="F4702986">
+      <w:start w:val="1"/>
+      <w:numFmt w:val="decimal"/>
+      <w:lvlText w:val="(%1)"/>
+      <w:lvlJc w:val="left"/>
+      <w:pPr>
+        <w:ind w:left="360" w:hanging="360"/>
+      </w:pPr>
+      <w:rPr>
+        <w:rFonts w:hint="default"/>
+      </w:rPr>
+    </w:lvl>
+    <w:lvl w:ilvl="1" w:tplc="04090019" w:tentative="1">
+      <w:start w:val="1"/>
+      <w:numFmt w:val="lowerLetter"/>
+      <w:lvlText w:val="%2)"/>
+      <w:lvlJc w:val="left"/>
+      <w:pPr>
+        <w:ind w:left="840" w:hanging="420"/>
+      </w:pPr>
+    </w:lvl>
+    <w:lvl w:ilvl="2" w:tplc="0409001B" w:tentative="1">
+      <w:start w:val="1"/>
+      <w:numFmt w:val="lowerRoman"/>
+      <w:lvlText w:val="%3."/>
+      <w:lvlJc w:val="right"/>
+      <w:pPr>
+        <w:ind w:left="1260" w:hanging="420"/>
+      </w:pPr>
+    </w:lvl>
+    <w:lvl w:ilvl="3" w:tplc="0409000F" w:tentative="1">
+      <w:start w:val="1"/>
+      <w:numFmt w:val="decimal"/>
+      <w:lvlText w:val="%4."/>
+      <w:lvlJc w:val="left"/>
+      <w:pPr>
+        <w:ind w:left="1680" w:hanging="420"/>
+      </w:pPr>
+    </w:lvl>
+    <w:lvl w:ilvl="4" w:tplc="04090019" w:tentative="1">
+      <w:start w:val="1"/>
+      <w:numFmt w:val="lowerLetter"/>
+      <w:lvlText w:val="%5)"/>
+      <w:lvlJc w:val="left"/>
+      <w:pPr>
+        <w:ind w:left="2100" w:hanging="420"/>
+      </w:pPr>
+    </w:lvl>
+    <w:lvl w:ilvl="5" w:tplc="0409001B" w:tentative="1">
+      <w:start w:val="1"/>
+      <w:numFmt w:val="lowerRoman"/>
+      <w:lvlText w:val="%6."/>
+      <w:lvlJc w:val="right"/>
+      <w:pPr>
+        <w:ind w:left="2520" w:hanging="420"/>
+      </w:pPr>
+    </w:lvl>
+    <w:lvl w:ilvl="6" w:tplc="0409000F" w:tentative="1">
+      <w:start w:val="1"/>
+      <w:numFmt w:val="decimal"/>
+      <w:lvlText w:val="%7."/>
+      <w:lvlJc w:val="left"/>
+      <w:pPr>
+        <w:ind w:left="2940" w:hanging="420"/>
+      </w:pPr>
+    </w:lvl>
+    <w:lvl w:ilvl="7" w:tplc="04090019" w:tentative="1">
+      <w:start w:val="1"/>
+      <w:numFmt w:val="lowerLetter"/>
+      <w:lvlText w:val="%8)"/>
+      <w:lvlJc w:val="left"/>
+      <w:pPr>
+        <w:ind w:left="3360" w:hanging="420"/>
+      </w:pPr>
+    </w:lvl>
+    <w:lvl w:ilvl="8" w:tplc="0409001B" w:tentative="1">
+      <w:start w:val="1"/>
+      <w:numFmt w:val="lowerRoman"/>
+      <w:lvlText w:val="%9."/>
+      <w:lvlJc w:val="right"/>
+      <w:pPr>
+        <w:ind w:left="3780" w:hanging="420"/>
+      </w:pPr>
+    </w:lvl>
+  </w:abstractNum>
+  <w:abstractNum w:abstractNumId="20" w15:restartNumberingAfterBreak="0">
     <w:nsid w:val="5E535928"/>
     <w:multiLevelType w:val="hybridMultilevel"/>
     <w:tmpl w:val="AA506F72"/>
@@ -2713,7 +5626,96 @@
       </w:pPr>
     </w:lvl>
   </w:abstractNum>
-  <w:abstractNum w:abstractNumId="11" w15:restartNumberingAfterBreak="0">
+  <w:abstractNum w:abstractNumId="21" w15:restartNumberingAfterBreak="0">
+    <w:nsid w:val="66034B6B"/>
+    <w:multiLevelType w:val="hybridMultilevel"/>
+    <w:tmpl w:val="4B1A9040"/>
+    <w:lvl w:ilvl="0" w:tplc="D7E62D04">
+      <w:start w:val="1"/>
+      <w:numFmt w:val="decimal"/>
+      <w:lvlText w:val="(%1)"/>
+      <w:lvlJc w:val="left"/>
+      <w:pPr>
+        <w:ind w:left="360" w:hanging="360"/>
+      </w:pPr>
+      <w:rPr>
+        <w:rFonts w:hint="default"/>
+      </w:rPr>
+    </w:lvl>
+    <w:lvl w:ilvl="1" w:tplc="04090019" w:tentative="1">
+      <w:start w:val="1"/>
+      <w:numFmt w:val="lowerLetter"/>
+      <w:lvlText w:val="%2)"/>
+      <w:lvlJc w:val="left"/>
+      <w:pPr>
+        <w:ind w:left="840" w:hanging="420"/>
+      </w:pPr>
+    </w:lvl>
+    <w:lvl w:ilvl="2" w:tplc="0409001B" w:tentative="1">
+      <w:start w:val="1"/>
+      <w:numFmt w:val="lowerRoman"/>
+      <w:lvlText w:val="%3."/>
+      <w:lvlJc w:val="right"/>
+      <w:pPr>
+        <w:ind w:left="1260" w:hanging="420"/>
+      </w:pPr>
+    </w:lvl>
+    <w:lvl w:ilvl="3" w:tplc="0409000F" w:tentative="1">
+      <w:start w:val="1"/>
+      <w:numFmt w:val="decimal"/>
+      <w:lvlText w:val="%4."/>
+      <w:lvlJc w:val="left"/>
+      <w:pPr>
+        <w:ind w:left="1680" w:hanging="420"/>
+      </w:pPr>
+    </w:lvl>
+    <w:lvl w:ilvl="4" w:tplc="04090019" w:tentative="1">
+      <w:start w:val="1"/>
+      <w:numFmt w:val="lowerLetter"/>
+      <w:lvlText w:val="%5)"/>
+      <w:lvlJc w:val="left"/>
+      <w:pPr>
+        <w:ind w:left="2100" w:hanging="420"/>
+      </w:pPr>
+    </w:lvl>
+    <w:lvl w:ilvl="5" w:tplc="0409001B" w:tentative="1">
+      <w:start w:val="1"/>
+      <w:numFmt w:val="lowerRoman"/>
+      <w:lvlText w:val="%6."/>
+      <w:lvlJc w:val="right"/>
+      <w:pPr>
+        <w:ind w:left="2520" w:hanging="420"/>
+      </w:pPr>
+    </w:lvl>
+    <w:lvl w:ilvl="6" w:tplc="0409000F" w:tentative="1">
+      <w:start w:val="1"/>
+      <w:numFmt w:val="decimal"/>
+      <w:lvlText w:val="%7."/>
+      <w:lvlJc w:val="left"/>
+      <w:pPr>
+        <w:ind w:left="2940" w:hanging="420"/>
+      </w:pPr>
+    </w:lvl>
+    <w:lvl w:ilvl="7" w:tplc="04090019" w:tentative="1">
+      <w:start w:val="1"/>
+      <w:numFmt w:val="lowerLetter"/>
+      <w:lvlText w:val="%8)"/>
+      <w:lvlJc w:val="left"/>
+      <w:pPr>
+        <w:ind w:left="3360" w:hanging="420"/>
+      </w:pPr>
+    </w:lvl>
+    <w:lvl w:ilvl="8" w:tplc="0409001B" w:tentative="1">
+      <w:start w:val="1"/>
+      <w:numFmt w:val="lowerRoman"/>
+      <w:lvlText w:val="%9."/>
+      <w:lvlJc w:val="right"/>
+      <w:pPr>
+        <w:ind w:left="3780" w:hanging="420"/>
+      </w:pPr>
+    </w:lvl>
+  </w:abstractNum>
+  <w:abstractNum w:abstractNumId="22" w15:restartNumberingAfterBreak="0">
     <w:nsid w:val="67AA2969"/>
     <w:multiLevelType w:val="hybridMultilevel"/>
     <w:tmpl w:val="AF84CC52"/>
@@ -2802,7 +5804,96 @@
       </w:pPr>
     </w:lvl>
   </w:abstractNum>
-  <w:abstractNum w:abstractNumId="12" w15:restartNumberingAfterBreak="0">
+  <w:abstractNum w:abstractNumId="23" w15:restartNumberingAfterBreak="0">
+    <w:nsid w:val="68B64B06"/>
+    <w:multiLevelType w:val="hybridMultilevel"/>
+    <w:tmpl w:val="509E5250"/>
+    <w:lvl w:ilvl="0" w:tplc="ED6CEE72">
+      <w:start w:val="1"/>
+      <w:numFmt w:val="decimal"/>
+      <w:lvlText w:val="(%1)"/>
+      <w:lvlJc w:val="left"/>
+      <w:pPr>
+        <w:ind w:left="360" w:hanging="360"/>
+      </w:pPr>
+      <w:rPr>
+        <w:rFonts w:hint="default"/>
+      </w:rPr>
+    </w:lvl>
+    <w:lvl w:ilvl="1" w:tplc="04090019" w:tentative="1">
+      <w:start w:val="1"/>
+      <w:numFmt w:val="lowerLetter"/>
+      <w:lvlText w:val="%2)"/>
+      <w:lvlJc w:val="left"/>
+      <w:pPr>
+        <w:ind w:left="840" w:hanging="420"/>
+      </w:pPr>
+    </w:lvl>
+    <w:lvl w:ilvl="2" w:tplc="0409001B" w:tentative="1">
+      <w:start w:val="1"/>
+      <w:numFmt w:val="lowerRoman"/>
+      <w:lvlText w:val="%3."/>
+      <w:lvlJc w:val="right"/>
+      <w:pPr>
+        <w:ind w:left="1260" w:hanging="420"/>
+      </w:pPr>
+    </w:lvl>
+    <w:lvl w:ilvl="3" w:tplc="0409000F" w:tentative="1">
+      <w:start w:val="1"/>
+      <w:numFmt w:val="decimal"/>
+      <w:lvlText w:val="%4."/>
+      <w:lvlJc w:val="left"/>
+      <w:pPr>
+        <w:ind w:left="1680" w:hanging="420"/>
+      </w:pPr>
+    </w:lvl>
+    <w:lvl w:ilvl="4" w:tplc="04090019" w:tentative="1">
+      <w:start w:val="1"/>
+      <w:numFmt w:val="lowerLetter"/>
+      <w:lvlText w:val="%5)"/>
+      <w:lvlJc w:val="left"/>
+      <w:pPr>
+        <w:ind w:left="2100" w:hanging="420"/>
+      </w:pPr>
+    </w:lvl>
+    <w:lvl w:ilvl="5" w:tplc="0409001B" w:tentative="1">
+      <w:start w:val="1"/>
+      <w:numFmt w:val="lowerRoman"/>
+      <w:lvlText w:val="%6."/>
+      <w:lvlJc w:val="right"/>
+      <w:pPr>
+        <w:ind w:left="2520" w:hanging="420"/>
+      </w:pPr>
+    </w:lvl>
+    <w:lvl w:ilvl="6" w:tplc="0409000F" w:tentative="1">
+      <w:start w:val="1"/>
+      <w:numFmt w:val="decimal"/>
+      <w:lvlText w:val="%7."/>
+      <w:lvlJc w:val="left"/>
+      <w:pPr>
+        <w:ind w:left="2940" w:hanging="420"/>
+      </w:pPr>
+    </w:lvl>
+    <w:lvl w:ilvl="7" w:tplc="04090019" w:tentative="1">
+      <w:start w:val="1"/>
+      <w:numFmt w:val="lowerLetter"/>
+      <w:lvlText w:val="%8)"/>
+      <w:lvlJc w:val="left"/>
+      <w:pPr>
+        <w:ind w:left="3360" w:hanging="420"/>
+      </w:pPr>
+    </w:lvl>
+    <w:lvl w:ilvl="8" w:tplc="0409001B" w:tentative="1">
+      <w:start w:val="1"/>
+      <w:numFmt w:val="lowerRoman"/>
+      <w:lvlText w:val="%9."/>
+      <w:lvlJc w:val="right"/>
+      <w:pPr>
+        <w:ind w:left="3780" w:hanging="420"/>
+      </w:pPr>
+    </w:lvl>
+  </w:abstractNum>
+  <w:abstractNum w:abstractNumId="24" w15:restartNumberingAfterBreak="0">
     <w:nsid w:val="6B0613FD"/>
     <w:multiLevelType w:val="hybridMultilevel"/>
     <w:tmpl w:val="0C8A4926"/>
@@ -2915,7 +6006,7 @@
       </w:rPr>
     </w:lvl>
   </w:abstractNum>
-  <w:abstractNum w:abstractNumId="13" w15:restartNumberingAfterBreak="0">
+  <w:abstractNum w:abstractNumId="25" w15:restartNumberingAfterBreak="0">
     <w:nsid w:val="785D5A97"/>
     <w:multiLevelType w:val="hybridMultilevel"/>
     <w:tmpl w:val="D0FC06DC"/>
@@ -3004,7 +6095,7 @@
       </w:pPr>
     </w:lvl>
   </w:abstractNum>
-  <w:abstractNum w:abstractNumId="14" w15:restartNumberingAfterBreak="0">
+  <w:abstractNum w:abstractNumId="26" w15:restartNumberingAfterBreak="0">
     <w:nsid w:val="7CEE007B"/>
     <w:multiLevelType w:val="multilevel"/>
     <w:tmpl w:val="DFDE0AA4"/>
@@ -3125,7 +6216,96 @@
       </w:rPr>
     </w:lvl>
   </w:abstractNum>
-  <w:abstractNum w:abstractNumId="15" w15:restartNumberingAfterBreak="0">
+  <w:abstractNum w:abstractNumId="27" w15:restartNumberingAfterBreak="0">
+    <w:nsid w:val="7DB67118"/>
+    <w:multiLevelType w:val="hybridMultilevel"/>
+    <w:tmpl w:val="00503A46"/>
+    <w:lvl w:ilvl="0" w:tplc="CCD47F10">
+      <w:start w:val="1"/>
+      <w:numFmt w:val="decimal"/>
+      <w:lvlText w:val="(%1)"/>
+      <w:lvlJc w:val="left"/>
+      <w:pPr>
+        <w:ind w:left="420" w:hanging="420"/>
+      </w:pPr>
+      <w:rPr>
+        <w:rFonts w:hint="default"/>
+      </w:rPr>
+    </w:lvl>
+    <w:lvl w:ilvl="1" w:tplc="04090019" w:tentative="1">
+      <w:start w:val="1"/>
+      <w:numFmt w:val="lowerLetter"/>
+      <w:lvlText w:val="%2)"/>
+      <w:lvlJc w:val="left"/>
+      <w:pPr>
+        <w:ind w:left="840" w:hanging="420"/>
+      </w:pPr>
+    </w:lvl>
+    <w:lvl w:ilvl="2" w:tplc="0409001B" w:tentative="1">
+      <w:start w:val="1"/>
+      <w:numFmt w:val="lowerRoman"/>
+      <w:lvlText w:val="%3."/>
+      <w:lvlJc w:val="right"/>
+      <w:pPr>
+        <w:ind w:left="1260" w:hanging="420"/>
+      </w:pPr>
+    </w:lvl>
+    <w:lvl w:ilvl="3" w:tplc="0409000F" w:tentative="1">
+      <w:start w:val="1"/>
+      <w:numFmt w:val="decimal"/>
+      <w:lvlText w:val="%4."/>
+      <w:lvlJc w:val="left"/>
+      <w:pPr>
+        <w:ind w:left="1680" w:hanging="420"/>
+      </w:pPr>
+    </w:lvl>
+    <w:lvl w:ilvl="4" w:tplc="04090019" w:tentative="1">
+      <w:start w:val="1"/>
+      <w:numFmt w:val="lowerLetter"/>
+      <w:lvlText w:val="%5)"/>
+      <w:lvlJc w:val="left"/>
+      <w:pPr>
+        <w:ind w:left="2100" w:hanging="420"/>
+      </w:pPr>
+    </w:lvl>
+    <w:lvl w:ilvl="5" w:tplc="0409001B" w:tentative="1">
+      <w:start w:val="1"/>
+      <w:numFmt w:val="lowerRoman"/>
+      <w:lvlText w:val="%6."/>
+      <w:lvlJc w:val="right"/>
+      <w:pPr>
+        <w:ind w:left="2520" w:hanging="420"/>
+      </w:pPr>
+    </w:lvl>
+    <w:lvl w:ilvl="6" w:tplc="0409000F" w:tentative="1">
+      <w:start w:val="1"/>
+      <w:numFmt w:val="decimal"/>
+      <w:lvlText w:val="%7."/>
+      <w:lvlJc w:val="left"/>
+      <w:pPr>
+        <w:ind w:left="2940" w:hanging="420"/>
+      </w:pPr>
+    </w:lvl>
+    <w:lvl w:ilvl="7" w:tplc="04090019" w:tentative="1">
+      <w:start w:val="1"/>
+      <w:numFmt w:val="lowerLetter"/>
+      <w:lvlText w:val="%8)"/>
+      <w:lvlJc w:val="left"/>
+      <w:pPr>
+        <w:ind w:left="3360" w:hanging="420"/>
+      </w:pPr>
+    </w:lvl>
+    <w:lvl w:ilvl="8" w:tplc="0409001B" w:tentative="1">
+      <w:start w:val="1"/>
+      <w:numFmt w:val="lowerRoman"/>
+      <w:lvlText w:val="%9."/>
+      <w:lvlJc w:val="right"/>
+      <w:pPr>
+        <w:ind w:left="3780" w:hanging="420"/>
+      </w:pPr>
+    </w:lvl>
+  </w:abstractNum>
+  <w:abstractNum w:abstractNumId="28" w15:restartNumberingAfterBreak="0">
     <w:nsid w:val="7F7E6847"/>
     <w:multiLevelType w:val="hybridMultilevel"/>
     <w:tmpl w:val="047C4B42"/>
@@ -3239,52 +6419,91 @@
     </w:lvl>
   </w:abstractNum>
   <w:num w:numId="1">
+    <w:abstractNumId w:val="20"/>
+  </w:num>
+  <w:num w:numId="2">
+    <w:abstractNumId w:val="28"/>
+  </w:num>
+  <w:num w:numId="3">
+    <w:abstractNumId w:val="16"/>
+  </w:num>
+  <w:num w:numId="4">
+    <w:abstractNumId w:val="13"/>
+  </w:num>
+  <w:num w:numId="5">
+    <w:abstractNumId w:val="24"/>
+  </w:num>
+  <w:num w:numId="6">
+    <w:abstractNumId w:val="18"/>
+  </w:num>
+  <w:num w:numId="7">
+    <w:abstractNumId w:val="11"/>
+  </w:num>
+  <w:num w:numId="8">
+    <w:abstractNumId w:val="2"/>
+  </w:num>
+  <w:num w:numId="9">
+    <w:abstractNumId w:val="25"/>
+  </w:num>
+  <w:num w:numId="10">
+    <w:abstractNumId w:val="26"/>
+  </w:num>
+  <w:num w:numId="11">
+    <w:abstractNumId w:val="17"/>
+  </w:num>
+  <w:num w:numId="12">
+    <w:abstractNumId w:val="22"/>
+  </w:num>
+  <w:num w:numId="13">
+    <w:abstractNumId w:val="4"/>
+  </w:num>
+  <w:num w:numId="14">
+    <w:abstractNumId w:val="15"/>
+  </w:num>
+  <w:num w:numId="15">
+    <w:abstractNumId w:val="12"/>
+  </w:num>
+  <w:num w:numId="16">
+    <w:abstractNumId w:val="6"/>
+  </w:num>
+  <w:num w:numId="17">
+    <w:abstractNumId w:val="9"/>
+  </w:num>
+  <w:num w:numId="18">
+    <w:abstractNumId w:val="3"/>
+  </w:num>
+  <w:num w:numId="19">
+    <w:abstractNumId w:val="0"/>
+  </w:num>
+  <w:num w:numId="20">
+    <w:abstractNumId w:val="23"/>
+  </w:num>
+  <w:num w:numId="21">
+    <w:abstractNumId w:val="14"/>
+  </w:num>
+  <w:num w:numId="22">
+    <w:abstractNumId w:val="19"/>
+  </w:num>
+  <w:num w:numId="23">
+    <w:abstractNumId w:val="1"/>
+  </w:num>
+  <w:num w:numId="24">
     <w:abstractNumId w:val="10"/>
   </w:num>
-  <w:num w:numId="2">
-    <w:abstractNumId w:val="15"/>
+  <w:num w:numId="25">
+    <w:abstractNumId w:val="27"/>
   </w:num>
-  <w:num w:numId="3">
+  <w:num w:numId="26">
+    <w:abstractNumId w:val="21"/>
+  </w:num>
+  <w:num w:numId="27">
+    <w:abstractNumId w:val="5"/>
+  </w:num>
+  <w:num w:numId="28">
     <w:abstractNumId w:val="7"/>
   </w:num>
-  <w:num w:numId="4">
-    <w:abstractNumId w:val="5"/>
-  </w:num>
-  <w:num w:numId="5">
-    <w:abstractNumId w:val="12"/>
-  </w:num>
-  <w:num w:numId="6">
-    <w:abstractNumId w:val="9"/>
-  </w:num>
-  <w:num w:numId="7">
-    <w:abstractNumId w:val="3"/>
-  </w:num>
-  <w:num w:numId="8">
-    <w:abstractNumId w:val="0"/>
-  </w:num>
-  <w:num w:numId="9">
-    <w:abstractNumId w:val="13"/>
-  </w:num>
-  <w:num w:numId="10">
-    <w:abstractNumId w:val="14"/>
-  </w:num>
-  <w:num w:numId="11">
+  <w:num w:numId="29">
     <w:abstractNumId w:val="8"/>
-  </w:num>
-  <w:num w:numId="12">
-    <w:abstractNumId w:val="11"/>
-  </w:num>
-  <w:num w:numId="13">
-    <w:abstractNumId w:val="1"/>
-  </w:num>
-  <w:num w:numId="14">
-    <w:abstractNumId w:val="6"/>
-  </w:num>
-  <w:num w:numId="15">
-    <w:abstractNumId w:val="4"/>
-  </w:num>
-  <w:num w:numId="16">
-    <w:abstractNumId w:val="2"/>
   </w:num>
 </w:numbering>
 </file>
@@ -3458,7 +6677,7 @@
     <w:lsdException w:name="Table Web 2" w:semiHidden="1" w:unhideWhenUsed="1"/>
     <w:lsdException w:name="Table Web 3" w:semiHidden="1" w:unhideWhenUsed="1"/>
     <w:lsdException w:name="Balloon Text" w:semiHidden="1" w:unhideWhenUsed="1"/>
-    <w:lsdException w:name="Table Grid" w:semiHidden="1" w:uiPriority="59" w:unhideWhenUsed="1"/>
+    <w:lsdException w:name="Table Grid" w:uiPriority="59"/>
     <w:lsdException w:name="Table Theme" w:semiHidden="1" w:unhideWhenUsed="1"/>
     <w:lsdException w:name="Placeholder Text" w:semiHidden="1"/>
     <w:lsdException w:name="No Spacing" w:uiPriority="1" w:qFormat="1"/>
@@ -4107,4 +7326,16 @@
   <a:objectDefaults/>
   <a:extraClrSchemeLst/>
 </a:theme>
+</file>
+
+<file path=customXml/item1.xml><?xml version="1.0" encoding="utf-8"?>
+<b:Sources xmlns:b="http://schemas.openxmlformats.org/officeDocument/2006/bibliography" xmlns="http://schemas.openxmlformats.org/officeDocument/2006/bibliography" SelectedStyle="\APASixthEditionOfficeOnline.xsl" StyleName="APA" Version="6"/>
+</file>
+
+<file path=customXml/itemProps1.xml><?xml version="1.0" encoding="utf-8"?>
+<ds:datastoreItem xmlns:ds="http://schemas.openxmlformats.org/officeDocument/2006/customXml" ds:itemID="{1C5CA343-FBF9-4226-AAD3-C733789AB823}">
+  <ds:schemaRefs>
+    <ds:schemaRef ds:uri="http://schemas.openxmlformats.org/officeDocument/2006/bibliography"/>
+  </ds:schemaRefs>
+</ds:datastoreItem>
 </file>